--- a/工程实践中期报告试用版.docx
+++ b/工程实践中期报告试用版.docx
@@ -99,29 +99,7 @@
           <w:szCs w:val="84"/>
           <w:lang w:val="en-US" w:bidi="ar-SA"/>
         </w:rPr>
-        <w:t>工程实践</w:t>
-      </w:r>
-      <w:r>
-        <w:rPr>
-          <w:rFonts w:ascii="华文新魏" w:eastAsia="华文新魏" w:hAnsi="宋体" w:cs="Times New Roman" w:hint="eastAsia"/>
-          <w:color w:val="000000"/>
-          <w:kern w:val="2"/>
-          <w:sz w:val="84"/>
-          <w:szCs w:val="84"/>
-          <w:lang w:val="en-US" w:bidi="ar-SA"/>
-        </w:rPr>
-        <w:t>中期</w:t>
-      </w:r>
-      <w:r>
-        <w:rPr>
-          <w:rFonts w:ascii="华文新魏" w:eastAsia="华文新魏" w:hAnsi="宋体" w:cs="Times New Roman" w:hint="eastAsia"/>
-          <w:color w:val="000000"/>
-          <w:kern w:val="2"/>
-          <w:sz w:val="84"/>
-          <w:szCs w:val="84"/>
-          <w:lang w:val="en-US" w:bidi="ar-SA"/>
-        </w:rPr>
-        <w:t>报告</w:t>
+        <w:t>工程实践中期报告</w:t>
       </w:r>
     </w:p>
     <w:p>
@@ -254,6 +232,16 @@
           <w:szCs w:val="28"/>
         </w:rPr>
         <w:tab/>
+        <w:t xml:space="preserve">  </w:t>
+      </w:r>
+      <w:r>
+        <w:rPr>
+          <w:rFonts w:ascii="黑体" w:eastAsia="黑体" w:hAnsi="黑体" w:hint="eastAsia"/>
+          <w:color w:val="000000"/>
+          <w:sz w:val="28"/>
+          <w:szCs w:val="28"/>
+        </w:rPr>
+        <w:t xml:space="preserve">陈一 </w:t>
       </w:r>
       <w:r>
         <w:rPr>
@@ -262,8 +250,20 @@
           <w:sz w:val="28"/>
           <w:szCs w:val="28"/>
         </w:rPr>
-        <w:t xml:space="preserve">  </w:t>
-      </w:r>
+        <w:t xml:space="preserve">   </w:t>
+      </w:r>
+    </w:p>
+    <w:p>
+      <w:pPr>
+        <w:spacing w:line="360" w:lineRule="auto"/>
+        <w:ind w:left="420" w:firstLineChars="700" w:firstLine="1960"/>
+        <w:rPr>
+          <w:rFonts w:ascii="黑体" w:eastAsia="黑体" w:hAnsi="黑体"/>
+          <w:color w:val="000000"/>
+          <w:sz w:val="28"/>
+          <w:szCs w:val="28"/>
+        </w:rPr>
+      </w:pPr>
       <w:r>
         <w:rPr>
           <w:rFonts w:ascii="黑体" w:eastAsia="黑体" w:hAnsi="黑体" w:hint="eastAsia"/>
@@ -271,7 +271,7 @@
           <w:sz w:val="28"/>
           <w:szCs w:val="28"/>
         </w:rPr>
-        <w:t xml:space="preserve">陈一 </w:t>
+        <w:t>赵伟超</w:t>
       </w:r>
       <w:r>
         <w:rPr>
@@ -280,20 +280,18 @@
           <w:sz w:val="28"/>
           <w:szCs w:val="28"/>
         </w:rPr>
-        <w:t xml:space="preserve">   </w:t>
-      </w:r>
-    </w:p>
-    <w:p>
-      <w:pPr>
-        <w:spacing w:line="360" w:lineRule="auto"/>
-        <w:ind w:left="420" w:firstLineChars="700" w:firstLine="1960"/>
+        <w:tab/>
+      </w:r>
+      <w:r>
         <w:rPr>
           <w:rFonts w:ascii="黑体" w:eastAsia="黑体" w:hAnsi="黑体"/>
           <w:color w:val="000000"/>
           <w:sz w:val="28"/>
           <w:szCs w:val="28"/>
         </w:rPr>
-      </w:pPr>
+        <w:tab/>
+      </w:r>
+      <w:proofErr w:type="gramStart"/>
       <w:r>
         <w:rPr>
           <w:rFonts w:ascii="黑体" w:eastAsia="黑体" w:hAnsi="黑体" w:hint="eastAsia"/>
@@ -301,16 +299,29 @@
           <w:sz w:val="28"/>
           <w:szCs w:val="28"/>
         </w:rPr>
-        <w:t>赵伟超</w:t>
-      </w:r>
-      <w:r>
+        <w:t>秦景建</w:t>
+      </w:r>
+      <w:proofErr w:type="gramEnd"/>
+    </w:p>
+    <w:p>
+      <w:pPr>
+        <w:spacing w:line="360" w:lineRule="auto"/>
+        <w:ind w:firstLineChars="300" w:firstLine="840"/>
         <w:rPr>
           <w:rFonts w:ascii="黑体" w:eastAsia="黑体" w:hAnsi="黑体"/>
           <w:color w:val="000000"/>
           <w:sz w:val="28"/>
           <w:szCs w:val="28"/>
         </w:rPr>
-        <w:tab/>
+      </w:pPr>
+      <w:r>
+        <w:rPr>
+          <w:rFonts w:ascii="黑体" w:eastAsia="黑体" w:hAnsi="黑体" w:hint="eastAsia"/>
+          <w:color w:val="000000"/>
+          <w:sz w:val="28"/>
+          <w:szCs w:val="28"/>
+        </w:rPr>
+        <w:t xml:space="preserve">学    号： </w:t>
       </w:r>
       <w:r>
         <w:rPr>
@@ -319,9 +330,8 @@
           <w:sz w:val="28"/>
           <w:szCs w:val="28"/>
         </w:rPr>
-        <w:tab/>
-      </w:r>
-      <w:proofErr w:type="gramStart"/>
+        <w:t>ZF1921</w:t>
+      </w:r>
       <w:r>
         <w:rPr>
           <w:rFonts w:ascii="黑体" w:eastAsia="黑体" w:hAnsi="黑体" w:hint="eastAsia"/>
@@ -329,38 +339,16 @@
           <w:sz w:val="28"/>
           <w:szCs w:val="28"/>
         </w:rPr>
-        <w:t>秦景建</w:t>
-      </w:r>
-      <w:proofErr w:type="gramEnd"/>
-    </w:p>
-    <w:p>
-      <w:pPr>
-        <w:spacing w:line="360" w:lineRule="auto"/>
-        <w:ind w:firstLineChars="300" w:firstLine="840"/>
+        <w:t>22</w:t>
+      </w:r>
+      <w:r>
         <w:rPr>
           <w:rFonts w:ascii="黑体" w:eastAsia="黑体" w:hAnsi="黑体"/>
           <w:color w:val="000000"/>
           <w:sz w:val="28"/>
           <w:szCs w:val="28"/>
         </w:rPr>
-      </w:pPr>
-      <w:r>
-        <w:rPr>
-          <w:rFonts w:ascii="黑体" w:eastAsia="黑体" w:hAnsi="黑体" w:hint="eastAsia"/>
-          <w:color w:val="000000"/>
-          <w:sz w:val="28"/>
-          <w:szCs w:val="28"/>
-        </w:rPr>
-        <w:t>学    号：</w:t>
-      </w:r>
-      <w:r>
-        <w:rPr>
-          <w:rFonts w:ascii="黑体" w:eastAsia="黑体" w:hAnsi="黑体" w:hint="eastAsia"/>
-          <w:color w:val="000000"/>
-          <w:sz w:val="28"/>
-          <w:szCs w:val="28"/>
-        </w:rPr>
-        <w:t xml:space="preserve"> </w:t>
+        <w:t>0</w:t>
       </w:r>
       <w:r>
         <w:rPr>
@@ -369,16 +357,8 @@
           <w:sz w:val="28"/>
           <w:szCs w:val="28"/>
         </w:rPr>
-        <w:t>ZF1921</w:t>
-      </w:r>
-      <w:r>
-        <w:rPr>
-          <w:rFonts w:ascii="黑体" w:eastAsia="黑体" w:hAnsi="黑体" w:hint="eastAsia"/>
-          <w:color w:val="000000"/>
-          <w:sz w:val="28"/>
-          <w:szCs w:val="28"/>
-        </w:rPr>
-        <w:t>22</w:t>
+        <w:tab/>
+        <w:t>ZF1921248</w:t>
       </w:r>
       <w:r>
         <w:rPr>
@@ -387,44 +367,8 @@
           <w:sz w:val="28"/>
           <w:szCs w:val="28"/>
         </w:rPr>
-        <w:t>0</w:t>
-      </w:r>
-      <w:r>
-        <w:rPr>
-          <w:rFonts w:ascii="黑体" w:eastAsia="黑体" w:hAnsi="黑体"/>
-          <w:color w:val="000000"/>
-          <w:sz w:val="28"/>
-          <w:szCs w:val="28"/>
-        </w:rPr>
         <w:tab/>
-        <w:t>ZF1921248</w:t>
-      </w:r>
-      <w:r>
-        <w:rPr>
-          <w:rFonts w:ascii="黑体" w:eastAsia="黑体" w:hAnsi="黑体"/>
-          <w:color w:val="000000"/>
-          <w:sz w:val="28"/>
-          <w:szCs w:val="28"/>
-        </w:rPr>
-        <w:tab/>
-      </w:r>
-      <w:r>
-        <w:rPr>
-          <w:rFonts w:ascii="黑体" w:eastAsia="黑体" w:hAnsi="黑体"/>
-          <w:color w:val="000000"/>
-          <w:sz w:val="28"/>
-          <w:szCs w:val="28"/>
-        </w:rPr>
-        <w:t xml:space="preserve">  </w:t>
-      </w:r>
-      <w:r>
-        <w:rPr>
-          <w:rFonts w:ascii="黑体" w:eastAsia="黑体" w:hAnsi="黑体"/>
-          <w:color w:val="000000"/>
-          <w:sz w:val="28"/>
-          <w:szCs w:val="28"/>
-        </w:rPr>
-        <w:t>ZF1921117</w:t>
+        <w:t xml:space="preserve">  ZF1921117</w:t>
       </w:r>
     </w:p>
     <w:p>
@@ -666,8 +610,8 @@
         <w:t>目录</w:t>
       </w:r>
     </w:p>
-    <w:bookmarkStart w:id="0" w:name="_Toc22493" w:displacedByCustomXml="next"/>
-    <w:bookmarkStart w:id="1" w:name="_Toc16654" w:displacedByCustomXml="next"/>
+    <w:bookmarkStart w:id="0" w:name="_Toc16654" w:displacedByCustomXml="next"/>
+    <w:bookmarkStart w:id="1" w:name="_Toc22493" w:displacedByCustomXml="next"/>
     <w:sdt>
       <w:sdtPr>
         <w:rPr>
@@ -697,11 +641,11 @@
           <w:pPr>
             <w:pStyle w:val="TOC1"/>
             <w:tabs>
-              <w:tab w:val="left" w:pos="1381"/>
               <w:tab w:val="right" w:leader="dot" w:pos="9480"/>
             </w:tabs>
             <w:rPr>
               <w:rFonts w:asciiTheme="minorHAnsi" w:eastAsiaTheme="minorEastAsia" w:hAnsiTheme="minorHAnsi" w:cstheme="minorBidi"/>
+              <w:noProof/>
               <w:kern w:val="2"/>
               <w:sz w:val="21"/>
               <w:szCs w:val="22"/>
@@ -728,46 +672,66 @@
             </w:rPr>
             <w:fldChar w:fldCharType="separate"/>
           </w:r>
-          <w:hyperlink w:anchor="_Toc41733994" w:history="1">
+          <w:hyperlink w:anchor="_Toc41765675" w:history="1">
             <w:r>
               <w:rPr>
                 <w:rStyle w:val="a8"/>
-                <w:w w:val="98"/>
+                <w:rFonts w:ascii="Times New Roman" w:hAnsi="Times New Roman" w:cs="Times New Roman"/>
+                <w:noProof/>
+                <w:kern w:val="44"/>
+                <w:lang w:val="en-US"/>
               </w:rPr>
               <w:t>1.</w:t>
             </w:r>
             <w:r>
               <w:rPr>
-                <w:rFonts w:asciiTheme="minorHAnsi" w:eastAsiaTheme="minorEastAsia" w:hAnsiTheme="minorHAnsi" w:cstheme="minorBidi"/>
-                <w:kern w:val="2"/>
-                <w:sz w:val="21"/>
-                <w:szCs w:val="22"/>
-                <w:lang w:val="en-US" w:bidi="ar-SA"/>
+                <w:rStyle w:val="a8"/>
+                <w:rFonts w:ascii="Times New Roman" w:hAnsi="Times New Roman" w:cs="Times New Roman"/>
+                <w:noProof/>
+                <w:kern w:val="44"/>
+                <w:lang w:val="en-US"/>
+              </w:rPr>
+              <w:t>需求分析</w:t>
+            </w:r>
+            <w:r>
+              <w:rPr>
+                <w:noProof/>
               </w:rPr>
               <w:tab/>
             </w:r>
             <w:r>
               <w:rPr>
-                <w:rStyle w:val="a8"/>
-              </w:rPr>
-              <w:t>需求分析</w:t>
-            </w:r>
-            <w:r>
-              <w:tab/>
-            </w:r>
-            <w:r>
+                <w:noProof/>
+              </w:rPr>
               <w:fldChar w:fldCharType="begin"/>
             </w:r>
             <w:r>
-              <w:instrText xml:space="preserve"> PAGEREF _Toc41733994 \h </w:instrText>
-            </w:r>
-            <w:r>
+              <w:rPr>
+                <w:noProof/>
+              </w:rPr>
+              <w:instrText xml:space="preserve"> PAGEREF _Toc41765675 \h </w:instrText>
+            </w:r>
+            <w:r>
+              <w:rPr>
+                <w:noProof/>
+              </w:rPr>
+            </w:r>
+            <w:r>
+              <w:rPr>
+                <w:noProof/>
+              </w:rPr>
               <w:fldChar w:fldCharType="separate"/>
             </w:r>
             <w:r>
+              <w:rPr>
+                <w:noProof/>
+              </w:rPr>
               <w:t>2</w:t>
             </w:r>
             <w:r>
+              <w:rPr>
+                <w:noProof/>
+              </w:rPr>
               <w:fldChar w:fldCharType="end"/>
             </w:r>
           </w:hyperlink>
@@ -780,35 +744,71 @@
             </w:tabs>
             <w:rPr>
               <w:rFonts w:asciiTheme="minorHAnsi" w:eastAsiaTheme="minorEastAsia" w:hAnsiTheme="minorHAnsi" w:cstheme="minorBidi"/>
+              <w:noProof/>
               <w:kern w:val="2"/>
               <w:sz w:val="21"/>
               <w:szCs w:val="22"/>
               <w:lang w:val="en-US" w:bidi="ar-SA"/>
             </w:rPr>
           </w:pPr>
-          <w:hyperlink w:anchor="_Toc41733995" w:history="1">
+          <w:hyperlink w:anchor="_Toc41765676" w:history="1">
             <w:r>
               <w:rPr>
                 <w:rStyle w:val="a8"/>
-              </w:rPr>
-              <w:t>1.1课题背景</w:t>
-            </w:r>
-            <w:r>
+                <w:rFonts w:asciiTheme="majorHAnsi" w:hAnsiTheme="majorHAnsi" w:cstheme="majorBidi"/>
+                <w:noProof/>
+                <w:lang w:val="en-US"/>
+              </w:rPr>
+              <w:t>1.1</w:t>
+            </w:r>
+            <w:r>
+              <w:rPr>
+                <w:rStyle w:val="a8"/>
+                <w:rFonts w:asciiTheme="majorHAnsi" w:hAnsiTheme="majorHAnsi" w:cstheme="majorBidi"/>
+                <w:noProof/>
+                <w:lang w:val="en-US"/>
+              </w:rPr>
+              <w:t>课题背景</w:t>
+            </w:r>
+            <w:r>
+              <w:rPr>
+                <w:noProof/>
+              </w:rPr>
               <w:tab/>
             </w:r>
             <w:r>
+              <w:rPr>
+                <w:noProof/>
+              </w:rPr>
               <w:fldChar w:fldCharType="begin"/>
             </w:r>
             <w:r>
-              <w:instrText xml:space="preserve"> PAGEREF _Toc41733995 \h </w:instrText>
-            </w:r>
-            <w:r>
+              <w:rPr>
+                <w:noProof/>
+              </w:rPr>
+              <w:instrText xml:space="preserve"> PAGEREF _Toc41765676 \h </w:instrText>
+            </w:r>
+            <w:r>
+              <w:rPr>
+                <w:noProof/>
+              </w:rPr>
+            </w:r>
+            <w:r>
+              <w:rPr>
+                <w:noProof/>
+              </w:rPr>
               <w:fldChar w:fldCharType="separate"/>
             </w:r>
             <w:r>
+              <w:rPr>
+                <w:noProof/>
+              </w:rPr>
               <w:t>2</w:t>
             </w:r>
             <w:r>
+              <w:rPr>
+                <w:noProof/>
+              </w:rPr>
               <w:fldChar w:fldCharType="end"/>
             </w:r>
           </w:hyperlink>
@@ -821,35 +821,71 @@
             </w:tabs>
             <w:rPr>
               <w:rFonts w:asciiTheme="minorHAnsi" w:eastAsiaTheme="minorEastAsia" w:hAnsiTheme="minorHAnsi" w:cstheme="minorBidi"/>
+              <w:noProof/>
               <w:kern w:val="2"/>
               <w:sz w:val="21"/>
               <w:szCs w:val="22"/>
               <w:lang w:val="en-US" w:bidi="ar-SA"/>
             </w:rPr>
           </w:pPr>
-          <w:hyperlink w:anchor="_Toc41733996" w:history="1">
+          <w:hyperlink w:anchor="_Toc41765677" w:history="1">
             <w:r>
               <w:rPr>
                 <w:rStyle w:val="a8"/>
-              </w:rPr>
-              <w:t>1.2选题意义</w:t>
-            </w:r>
-            <w:r>
+                <w:rFonts w:asciiTheme="majorHAnsi" w:hAnsiTheme="majorHAnsi" w:cstheme="majorBidi"/>
+                <w:noProof/>
+                <w:lang w:val="en-US"/>
+              </w:rPr>
+              <w:t>1.2</w:t>
+            </w:r>
+            <w:r>
+              <w:rPr>
+                <w:rStyle w:val="a8"/>
+                <w:rFonts w:asciiTheme="majorHAnsi" w:hAnsiTheme="majorHAnsi" w:cstheme="majorBidi"/>
+                <w:noProof/>
+                <w:lang w:val="en-US"/>
+              </w:rPr>
+              <w:t>选题意义</w:t>
+            </w:r>
+            <w:r>
+              <w:rPr>
+                <w:noProof/>
+              </w:rPr>
               <w:tab/>
             </w:r>
             <w:r>
+              <w:rPr>
+                <w:noProof/>
+              </w:rPr>
               <w:fldChar w:fldCharType="begin"/>
             </w:r>
             <w:r>
-              <w:instrText xml:space="preserve"> PAGEREF _Toc41733996 \h </w:instrText>
-            </w:r>
-            <w:r>
+              <w:rPr>
+                <w:noProof/>
+              </w:rPr>
+              <w:instrText xml:space="preserve"> PAGEREF _Toc41765677 \h </w:instrText>
+            </w:r>
+            <w:r>
+              <w:rPr>
+                <w:noProof/>
+              </w:rPr>
+            </w:r>
+            <w:r>
+              <w:rPr>
+                <w:noProof/>
+              </w:rPr>
               <w:fldChar w:fldCharType="separate"/>
             </w:r>
             <w:r>
+              <w:rPr>
+                <w:noProof/>
+              </w:rPr>
               <w:t>3</w:t>
             </w:r>
             <w:r>
+              <w:rPr>
+                <w:noProof/>
+              </w:rPr>
               <w:fldChar w:fldCharType="end"/>
             </w:r>
           </w:hyperlink>
@@ -858,57 +894,77 @@
           <w:pPr>
             <w:pStyle w:val="TOC1"/>
             <w:tabs>
-              <w:tab w:val="left" w:pos="1381"/>
               <w:tab w:val="right" w:leader="dot" w:pos="9480"/>
             </w:tabs>
             <w:rPr>
               <w:rFonts w:asciiTheme="minorHAnsi" w:eastAsiaTheme="minorEastAsia" w:hAnsiTheme="minorHAnsi" w:cstheme="minorBidi"/>
+              <w:noProof/>
               <w:kern w:val="2"/>
               <w:sz w:val="21"/>
               <w:szCs w:val="22"/>
               <w:lang w:val="en-US" w:bidi="ar-SA"/>
             </w:rPr>
           </w:pPr>
-          <w:hyperlink w:anchor="_Toc41733997" w:history="1">
+          <w:hyperlink w:anchor="_Toc41765678" w:history="1">
             <w:r>
               <w:rPr>
                 <w:rStyle w:val="a8"/>
-                <w:w w:val="98"/>
+                <w:rFonts w:ascii="Times New Roman" w:hAnsi="Times New Roman" w:cs="Times New Roman"/>
+                <w:noProof/>
+                <w:kern w:val="44"/>
+                <w:lang w:val="en-US"/>
               </w:rPr>
               <w:t>2.</w:t>
             </w:r>
             <w:r>
               <w:rPr>
-                <w:rFonts w:asciiTheme="minorHAnsi" w:eastAsiaTheme="minorEastAsia" w:hAnsiTheme="minorHAnsi" w:cstheme="minorBidi"/>
-                <w:kern w:val="2"/>
-                <w:sz w:val="21"/>
-                <w:szCs w:val="22"/>
-                <w:lang w:val="en-US" w:bidi="ar-SA"/>
+                <w:rStyle w:val="a8"/>
+                <w:rFonts w:ascii="Times New Roman" w:hAnsi="Times New Roman" w:cs="Times New Roman"/>
+                <w:noProof/>
+                <w:kern w:val="44"/>
+                <w:lang w:val="en-US"/>
+              </w:rPr>
+              <w:t>相关研究分析</w:t>
+            </w:r>
+            <w:r>
+              <w:rPr>
+                <w:noProof/>
               </w:rPr>
               <w:tab/>
             </w:r>
             <w:r>
               <w:rPr>
-                <w:rStyle w:val="a8"/>
-              </w:rPr>
-              <w:t>方案设计</w:t>
-            </w:r>
-            <w:r>
-              <w:tab/>
-            </w:r>
-            <w:r>
+                <w:noProof/>
+              </w:rPr>
               <w:fldChar w:fldCharType="begin"/>
             </w:r>
             <w:r>
-              <w:instrText xml:space="preserve"> PAGEREF _Toc41733997 \h </w:instrText>
-            </w:r>
-            <w:r>
+              <w:rPr>
+                <w:noProof/>
+              </w:rPr>
+              <w:instrText xml:space="preserve"> PAGEREF _Toc41765678 \h </w:instrText>
+            </w:r>
+            <w:r>
+              <w:rPr>
+                <w:noProof/>
+              </w:rPr>
+            </w:r>
+            <w:r>
+              <w:rPr>
+                <w:noProof/>
+              </w:rPr>
               <w:fldChar w:fldCharType="separate"/>
             </w:r>
             <w:r>
-              <w:t>4</w:t>
-            </w:r>
-            <w:r>
+              <w:rPr>
+                <w:noProof/>
+              </w:rPr>
+              <w:t>3</w:t>
+            </w:r>
+            <w:r>
+              <w:rPr>
+                <w:noProof/>
+              </w:rPr>
               <w:fldChar w:fldCharType="end"/>
             </w:r>
           </w:hyperlink>
@@ -917,118 +973,75 @@
           <w:pPr>
             <w:pStyle w:val="TOC2"/>
             <w:tabs>
-              <w:tab w:val="left" w:pos="1470"/>
               <w:tab w:val="right" w:leader="dot" w:pos="9480"/>
             </w:tabs>
             <w:rPr>
               <w:rFonts w:asciiTheme="minorHAnsi" w:eastAsiaTheme="minorEastAsia" w:hAnsiTheme="minorHAnsi" w:cstheme="minorBidi"/>
+              <w:noProof/>
               <w:kern w:val="2"/>
               <w:sz w:val="21"/>
               <w:szCs w:val="22"/>
               <w:lang w:val="en-US" w:bidi="ar-SA"/>
             </w:rPr>
           </w:pPr>
-          <w:hyperlink w:anchor="_Toc41733998" w:history="1">
+          <w:hyperlink w:anchor="_Toc41765679" w:history="1">
             <w:r>
               <w:rPr>
                 <w:rStyle w:val="a8"/>
-                <w:spacing w:val="-2"/>
-                <w:w w:val="99"/>
-              </w:rPr>
-              <w:t>2.1.</w:t>
-            </w:r>
-            <w:r>
-              <w:rPr>
-                <w:rFonts w:asciiTheme="minorHAnsi" w:eastAsiaTheme="minorEastAsia" w:hAnsiTheme="minorHAnsi" w:cstheme="minorBidi"/>
-                <w:kern w:val="2"/>
-                <w:sz w:val="21"/>
-                <w:szCs w:val="22"/>
-                <w:lang w:val="en-US" w:bidi="ar-SA"/>
+                <w:rFonts w:asciiTheme="majorHAnsi" w:hAnsiTheme="majorHAnsi" w:cstheme="majorBidi"/>
+                <w:noProof/>
+                <w:lang w:val="en-US"/>
+              </w:rPr>
+              <w:t>2.1</w:t>
+            </w:r>
+            <w:r>
+              <w:rPr>
+                <w:rStyle w:val="a8"/>
+                <w:rFonts w:asciiTheme="majorHAnsi" w:hAnsiTheme="majorHAnsi" w:cstheme="majorBidi"/>
+                <w:noProof/>
+                <w:lang w:val="en-US"/>
+              </w:rPr>
+              <w:t>实体与关系抽取</w:t>
+            </w:r>
+            <w:r>
+              <w:rPr>
+                <w:noProof/>
               </w:rPr>
               <w:tab/>
             </w:r>
             <w:r>
               <w:rPr>
-                <w:rStyle w:val="a8"/>
-              </w:rPr>
-              <w:t>系统架构设计</w:t>
-            </w:r>
-            <w:r>
-              <w:tab/>
-            </w:r>
-            <w:r>
+                <w:noProof/>
+              </w:rPr>
               <w:fldChar w:fldCharType="begin"/>
             </w:r>
             <w:r>
-              <w:instrText xml:space="preserve"> PAGEREF _Toc41733998 \h </w:instrText>
-            </w:r>
-            <w:r>
+              <w:rPr>
+                <w:noProof/>
+              </w:rPr>
+              <w:instrText xml:space="preserve"> PAGEREF _Toc41765679 \h </w:instrText>
+            </w:r>
+            <w:r>
+              <w:rPr>
+                <w:noProof/>
+              </w:rPr>
+            </w:r>
+            <w:r>
+              <w:rPr>
+                <w:noProof/>
+              </w:rPr>
               <w:fldChar w:fldCharType="separate"/>
             </w:r>
             <w:r>
-              <w:t>4</w:t>
-            </w:r>
-            <w:r>
-              <w:fldChar w:fldCharType="end"/>
-            </w:r>
-          </w:hyperlink>
-        </w:p>
-        <w:p>
-          <w:pPr>
-            <w:pStyle w:val="TOC2"/>
-            <w:tabs>
-              <w:tab w:val="left" w:pos="1470"/>
-              <w:tab w:val="right" w:leader="dot" w:pos="9480"/>
-            </w:tabs>
-            <w:rPr>
-              <w:rFonts w:asciiTheme="minorHAnsi" w:eastAsiaTheme="minorEastAsia" w:hAnsiTheme="minorHAnsi" w:cstheme="minorBidi"/>
-              <w:kern w:val="2"/>
-              <w:sz w:val="21"/>
-              <w:szCs w:val="22"/>
-              <w:lang w:val="en-US" w:bidi="ar-SA"/>
-            </w:rPr>
-          </w:pPr>
-          <w:hyperlink w:anchor="_Toc41733999" w:history="1">
-            <w:r>
-              <w:rPr>
-                <w:rStyle w:val="a8"/>
-                <w:spacing w:val="-2"/>
-                <w:w w:val="99"/>
-              </w:rPr>
-              <w:t>2.2.</w:t>
-            </w:r>
-            <w:r>
-              <w:rPr>
-                <w:rFonts w:asciiTheme="minorHAnsi" w:eastAsiaTheme="minorEastAsia" w:hAnsiTheme="minorHAnsi" w:cstheme="minorBidi"/>
-                <w:kern w:val="2"/>
-                <w:sz w:val="21"/>
-                <w:szCs w:val="22"/>
-                <w:lang w:val="en-US" w:bidi="ar-SA"/>
-              </w:rPr>
-              <w:tab/>
-            </w:r>
-            <w:r>
-              <w:rPr>
-                <w:rStyle w:val="a8"/>
-              </w:rPr>
-              <w:t>模块详细设计</w:t>
-            </w:r>
-            <w:r>
-              <w:tab/>
-            </w:r>
-            <w:r>
-              <w:fldChar w:fldCharType="begin"/>
-            </w:r>
-            <w:r>
-              <w:instrText xml:space="preserve"> PAGEREF _Toc41733999 \h </w:instrText>
-            </w:r>
-            <w:r>
-              <w:fldChar w:fldCharType="separate"/>
-            </w:r>
-            <w:r>
-              <w:t>4</w:t>
-            </w:r>
-            <w:r>
+              <w:rPr>
+                <w:noProof/>
+              </w:rPr>
+              <w:t>3</w:t>
+            </w:r>
+            <w:r>
+              <w:rPr>
+                <w:noProof/>
+              </w:rPr>
               <w:fldChar w:fldCharType="end"/>
             </w:r>
           </w:hyperlink>
@@ -1042,34 +1055,74 @@
             <w:ind w:left="880"/>
             <w:rPr>
               <w:rFonts w:asciiTheme="minorHAnsi" w:eastAsiaTheme="minorEastAsia" w:hAnsiTheme="minorHAnsi" w:cstheme="minorBidi"/>
+              <w:noProof/>
               <w:kern w:val="2"/>
               <w:sz w:val="21"/>
               <w:lang w:val="en-US" w:bidi="ar-SA"/>
             </w:rPr>
           </w:pPr>
-          <w:hyperlink w:anchor="_Toc41734000" w:history="1">
+          <w:hyperlink w:anchor="_Toc41765680" w:history="1">
             <w:r>
               <w:rPr>
                 <w:rStyle w:val="a8"/>
-              </w:rPr>
-              <w:t>4.2.1用户UI页面模块功能设计</w:t>
-            </w:r>
-            <w:r>
+                <w:rFonts w:ascii="Times New Roman" w:hAnsi="Times New Roman" w:cs="Times New Roman"/>
+                <w:b/>
+                <w:bCs/>
+                <w:noProof/>
+                <w:lang w:val="en-US"/>
+              </w:rPr>
+              <w:t>2.1.1</w:t>
+            </w:r>
+            <w:r>
+              <w:rPr>
+                <w:rStyle w:val="a8"/>
+                <w:rFonts w:ascii="Times New Roman" w:hAnsi="Times New Roman" w:cs="Times New Roman"/>
+                <w:b/>
+                <w:bCs/>
+                <w:noProof/>
+                <w:lang w:val="en-US"/>
+              </w:rPr>
+              <w:t>命名实体识别</w:t>
+            </w:r>
+            <w:r>
+              <w:rPr>
+                <w:noProof/>
+              </w:rPr>
               <w:tab/>
             </w:r>
             <w:r>
+              <w:rPr>
+                <w:noProof/>
+              </w:rPr>
               <w:fldChar w:fldCharType="begin"/>
             </w:r>
             <w:r>
-              <w:instrText xml:space="preserve"> PAGEREF _Toc41734000 \h </w:instrText>
-            </w:r>
-            <w:r>
+              <w:rPr>
+                <w:noProof/>
+              </w:rPr>
+              <w:instrText xml:space="preserve"> PAGEREF _Toc41765680 \h </w:instrText>
+            </w:r>
+            <w:r>
+              <w:rPr>
+                <w:noProof/>
+              </w:rPr>
+            </w:r>
+            <w:r>
+              <w:rPr>
+                <w:noProof/>
+              </w:rPr>
               <w:fldChar w:fldCharType="separate"/>
             </w:r>
             <w:r>
-              <w:t>5</w:t>
-            </w:r>
-            <w:r>
+              <w:rPr>
+                <w:noProof/>
+              </w:rPr>
+              <w:t>3</w:t>
+            </w:r>
+            <w:r>
+              <w:rPr>
+                <w:noProof/>
+              </w:rPr>
               <w:fldChar w:fldCharType="end"/>
             </w:r>
           </w:hyperlink>
@@ -1083,34 +1136,428 @@
             <w:ind w:left="880"/>
             <w:rPr>
               <w:rFonts w:asciiTheme="minorHAnsi" w:eastAsiaTheme="minorEastAsia" w:hAnsiTheme="minorHAnsi" w:cstheme="minorBidi"/>
+              <w:noProof/>
               <w:kern w:val="2"/>
               <w:sz w:val="21"/>
               <w:lang w:val="en-US" w:bidi="ar-SA"/>
             </w:rPr>
           </w:pPr>
-          <w:hyperlink w:anchor="_Toc41734001" w:history="1">
+          <w:hyperlink w:anchor="_Toc41765681" w:history="1">
             <w:r>
               <w:rPr>
                 <w:rStyle w:val="a8"/>
-              </w:rPr>
-              <w:t>4.2.2 WEB服务器模块功能设计</w:t>
-            </w:r>
-            <w:r>
+                <w:rFonts w:ascii="Times New Roman" w:hAnsi="Times New Roman" w:cs="Times New Roman"/>
+                <w:b/>
+                <w:bCs/>
+                <w:noProof/>
+                <w:lang w:val="en-US"/>
+              </w:rPr>
+              <w:t>2.1.2</w:t>
+            </w:r>
+            <w:r>
+              <w:rPr>
+                <w:rStyle w:val="a8"/>
+                <w:rFonts w:ascii="Times New Roman" w:hAnsi="Times New Roman" w:cs="Times New Roman"/>
+                <w:b/>
+                <w:bCs/>
+                <w:noProof/>
+                <w:lang w:val="en-US"/>
+              </w:rPr>
+              <w:t>实体关系抽取</w:t>
+            </w:r>
+            <w:r>
+              <w:rPr>
+                <w:noProof/>
+              </w:rPr>
               <w:tab/>
             </w:r>
             <w:r>
+              <w:rPr>
+                <w:noProof/>
+              </w:rPr>
               <w:fldChar w:fldCharType="begin"/>
             </w:r>
             <w:r>
-              <w:instrText xml:space="preserve"> PAGEREF _Toc41734001 \h </w:instrText>
-            </w:r>
-            <w:r>
+              <w:rPr>
+                <w:noProof/>
+              </w:rPr>
+              <w:instrText xml:space="preserve"> PAGEREF _Toc41765681 \h </w:instrText>
+            </w:r>
+            <w:r>
+              <w:rPr>
+                <w:noProof/>
+              </w:rPr>
+            </w:r>
+            <w:r>
+              <w:rPr>
+                <w:noProof/>
+              </w:rPr>
               <w:fldChar w:fldCharType="separate"/>
             </w:r>
             <w:r>
+              <w:rPr>
+                <w:noProof/>
+              </w:rPr>
               <w:t>5</w:t>
             </w:r>
             <w:r>
+              <w:rPr>
+                <w:noProof/>
+              </w:rPr>
+              <w:fldChar w:fldCharType="end"/>
+            </w:r>
+          </w:hyperlink>
+        </w:p>
+        <w:p>
+          <w:pPr>
+            <w:pStyle w:val="TOC2"/>
+            <w:tabs>
+              <w:tab w:val="right" w:leader="dot" w:pos="9480"/>
+            </w:tabs>
+            <w:rPr>
+              <w:rFonts w:asciiTheme="minorHAnsi" w:eastAsiaTheme="minorEastAsia" w:hAnsiTheme="minorHAnsi" w:cstheme="minorBidi"/>
+              <w:noProof/>
+              <w:kern w:val="2"/>
+              <w:sz w:val="21"/>
+              <w:szCs w:val="22"/>
+              <w:lang w:val="en-US" w:bidi="ar-SA"/>
+            </w:rPr>
+          </w:pPr>
+          <w:hyperlink w:anchor="_Toc41765682" w:history="1">
+            <w:r>
+              <w:rPr>
+                <w:rStyle w:val="a8"/>
+                <w:noProof/>
+              </w:rPr>
+              <w:t>2.2实体对齐</w:t>
+            </w:r>
+            <w:r>
+              <w:rPr>
+                <w:noProof/>
+              </w:rPr>
+              <w:tab/>
+            </w:r>
+            <w:r>
+              <w:rPr>
+                <w:noProof/>
+              </w:rPr>
+              <w:fldChar w:fldCharType="begin"/>
+            </w:r>
+            <w:r>
+              <w:rPr>
+                <w:noProof/>
+              </w:rPr>
+              <w:instrText xml:space="preserve"> PAGEREF _Toc41765682 \h </w:instrText>
+            </w:r>
+            <w:r>
+              <w:rPr>
+                <w:noProof/>
+              </w:rPr>
+            </w:r>
+            <w:r>
+              <w:rPr>
+                <w:noProof/>
+              </w:rPr>
+              <w:fldChar w:fldCharType="separate"/>
+            </w:r>
+            <w:r>
+              <w:rPr>
+                <w:noProof/>
+              </w:rPr>
+              <w:t>5</w:t>
+            </w:r>
+            <w:r>
+              <w:rPr>
+                <w:noProof/>
+              </w:rPr>
+              <w:fldChar w:fldCharType="end"/>
+            </w:r>
+          </w:hyperlink>
+        </w:p>
+        <w:p>
+          <w:pPr>
+            <w:pStyle w:val="TOC2"/>
+            <w:tabs>
+              <w:tab w:val="right" w:leader="dot" w:pos="9480"/>
+            </w:tabs>
+            <w:rPr>
+              <w:rFonts w:asciiTheme="minorHAnsi" w:eastAsiaTheme="minorEastAsia" w:hAnsiTheme="minorHAnsi" w:cstheme="minorBidi"/>
+              <w:noProof/>
+              <w:kern w:val="2"/>
+              <w:sz w:val="21"/>
+              <w:szCs w:val="22"/>
+              <w:lang w:val="en-US" w:bidi="ar-SA"/>
+            </w:rPr>
+          </w:pPr>
+          <w:hyperlink w:anchor="_Toc41765683" w:history="1">
+            <w:r>
+              <w:rPr>
+                <w:rStyle w:val="a8"/>
+                <w:noProof/>
+              </w:rPr>
+              <w:t>2.3基于语义解析的知识库问答</w:t>
+            </w:r>
+            <w:r>
+              <w:rPr>
+                <w:noProof/>
+              </w:rPr>
+              <w:tab/>
+            </w:r>
+            <w:r>
+              <w:rPr>
+                <w:noProof/>
+              </w:rPr>
+              <w:fldChar w:fldCharType="begin"/>
+            </w:r>
+            <w:r>
+              <w:rPr>
+                <w:noProof/>
+              </w:rPr>
+              <w:instrText xml:space="preserve"> PAGEREF _Toc41765683 \h </w:instrText>
+            </w:r>
+            <w:r>
+              <w:rPr>
+                <w:noProof/>
+              </w:rPr>
+            </w:r>
+            <w:r>
+              <w:rPr>
+                <w:noProof/>
+              </w:rPr>
+              <w:fldChar w:fldCharType="separate"/>
+            </w:r>
+            <w:r>
+              <w:rPr>
+                <w:noProof/>
+              </w:rPr>
+              <w:t>6</w:t>
+            </w:r>
+            <w:r>
+              <w:rPr>
+                <w:noProof/>
+              </w:rPr>
+              <w:fldChar w:fldCharType="end"/>
+            </w:r>
+          </w:hyperlink>
+        </w:p>
+        <w:p>
+          <w:pPr>
+            <w:pStyle w:val="TOC1"/>
+            <w:tabs>
+              <w:tab w:val="right" w:leader="dot" w:pos="9480"/>
+            </w:tabs>
+            <w:rPr>
+              <w:rFonts w:asciiTheme="minorHAnsi" w:eastAsiaTheme="minorEastAsia" w:hAnsiTheme="minorHAnsi" w:cstheme="minorBidi"/>
+              <w:noProof/>
+              <w:kern w:val="2"/>
+              <w:sz w:val="21"/>
+              <w:szCs w:val="22"/>
+              <w:lang w:val="en-US" w:bidi="ar-SA"/>
+            </w:rPr>
+          </w:pPr>
+          <w:hyperlink w:anchor="_Toc41765684" w:history="1">
+            <w:r>
+              <w:rPr>
+                <w:rStyle w:val="a8"/>
+                <w:rFonts w:ascii="Times New Roman" w:hAnsi="Times New Roman" w:cs="Times New Roman"/>
+                <w:noProof/>
+                <w:kern w:val="44"/>
+                <w:lang w:val="en-US"/>
+              </w:rPr>
+              <w:t>3.</w:t>
+            </w:r>
+            <w:r>
+              <w:rPr>
+                <w:rStyle w:val="a8"/>
+                <w:rFonts w:ascii="Times New Roman" w:hAnsi="Times New Roman" w:cs="Times New Roman"/>
+                <w:noProof/>
+                <w:kern w:val="44"/>
+                <w:lang w:val="en-US"/>
+              </w:rPr>
+              <w:t>方案设计</w:t>
+            </w:r>
+            <w:r>
+              <w:rPr>
+                <w:noProof/>
+              </w:rPr>
+              <w:tab/>
+            </w:r>
+            <w:r>
+              <w:rPr>
+                <w:noProof/>
+              </w:rPr>
+              <w:fldChar w:fldCharType="begin"/>
+            </w:r>
+            <w:r>
+              <w:rPr>
+                <w:noProof/>
+              </w:rPr>
+              <w:instrText xml:space="preserve"> PAGEREF _Toc41765684 \h </w:instrText>
+            </w:r>
+            <w:r>
+              <w:rPr>
+                <w:noProof/>
+              </w:rPr>
+            </w:r>
+            <w:r>
+              <w:rPr>
+                <w:noProof/>
+              </w:rPr>
+              <w:fldChar w:fldCharType="separate"/>
+            </w:r>
+            <w:r>
+              <w:rPr>
+                <w:noProof/>
+              </w:rPr>
+              <w:t>8</w:t>
+            </w:r>
+            <w:r>
+              <w:rPr>
+                <w:noProof/>
+              </w:rPr>
+              <w:fldChar w:fldCharType="end"/>
+            </w:r>
+          </w:hyperlink>
+        </w:p>
+        <w:p>
+          <w:pPr>
+            <w:pStyle w:val="TOC2"/>
+            <w:tabs>
+              <w:tab w:val="right" w:leader="dot" w:pos="9480"/>
+            </w:tabs>
+            <w:rPr>
+              <w:rFonts w:asciiTheme="minorHAnsi" w:eastAsiaTheme="minorEastAsia" w:hAnsiTheme="minorHAnsi" w:cstheme="minorBidi"/>
+              <w:noProof/>
+              <w:kern w:val="2"/>
+              <w:sz w:val="21"/>
+              <w:szCs w:val="22"/>
+              <w:lang w:val="en-US" w:bidi="ar-SA"/>
+            </w:rPr>
+          </w:pPr>
+          <w:hyperlink w:anchor="_Toc41765685" w:history="1">
+            <w:r>
+              <w:rPr>
+                <w:rStyle w:val="a8"/>
+                <w:rFonts w:asciiTheme="majorHAnsi" w:hAnsiTheme="majorHAnsi" w:cstheme="majorBidi"/>
+                <w:noProof/>
+                <w:lang w:val="en-US"/>
+              </w:rPr>
+              <w:t>3.1</w:t>
+            </w:r>
+            <w:r>
+              <w:rPr>
+                <w:rStyle w:val="a8"/>
+                <w:rFonts w:asciiTheme="majorHAnsi" w:hAnsiTheme="majorHAnsi" w:cstheme="majorBidi"/>
+                <w:noProof/>
+                <w:lang w:val="en-US"/>
+              </w:rPr>
+              <w:t>系统架构设计</w:t>
+            </w:r>
+            <w:r>
+              <w:rPr>
+                <w:noProof/>
+              </w:rPr>
+              <w:tab/>
+            </w:r>
+            <w:r>
+              <w:rPr>
+                <w:noProof/>
+              </w:rPr>
+              <w:fldChar w:fldCharType="begin"/>
+            </w:r>
+            <w:r>
+              <w:rPr>
+                <w:noProof/>
+              </w:rPr>
+              <w:instrText xml:space="preserve"> PAGEREF _Toc41765685 \h </w:instrText>
+            </w:r>
+            <w:r>
+              <w:rPr>
+                <w:noProof/>
+              </w:rPr>
+            </w:r>
+            <w:r>
+              <w:rPr>
+                <w:noProof/>
+              </w:rPr>
+              <w:fldChar w:fldCharType="separate"/>
+            </w:r>
+            <w:r>
+              <w:rPr>
+                <w:noProof/>
+              </w:rPr>
+              <w:t>8</w:t>
+            </w:r>
+            <w:r>
+              <w:rPr>
+                <w:noProof/>
+              </w:rPr>
+              <w:fldChar w:fldCharType="end"/>
+            </w:r>
+          </w:hyperlink>
+        </w:p>
+        <w:p>
+          <w:pPr>
+            <w:pStyle w:val="TOC2"/>
+            <w:tabs>
+              <w:tab w:val="right" w:leader="dot" w:pos="9480"/>
+            </w:tabs>
+            <w:rPr>
+              <w:rFonts w:asciiTheme="minorHAnsi" w:eastAsiaTheme="minorEastAsia" w:hAnsiTheme="minorHAnsi" w:cstheme="minorBidi"/>
+              <w:noProof/>
+              <w:kern w:val="2"/>
+              <w:sz w:val="21"/>
+              <w:szCs w:val="22"/>
+              <w:lang w:val="en-US" w:bidi="ar-SA"/>
+            </w:rPr>
+          </w:pPr>
+          <w:hyperlink w:anchor="_Toc41765686" w:history="1">
+            <w:r>
+              <w:rPr>
+                <w:rStyle w:val="a8"/>
+                <w:noProof/>
+              </w:rPr>
+              <w:t>3.2模块详细设计</w:t>
+            </w:r>
+            <w:r>
+              <w:rPr>
+                <w:noProof/>
+              </w:rPr>
+              <w:tab/>
+            </w:r>
+            <w:r>
+              <w:rPr>
+                <w:noProof/>
+              </w:rPr>
+              <w:fldChar w:fldCharType="begin"/>
+            </w:r>
+            <w:r>
+              <w:rPr>
+                <w:noProof/>
+              </w:rPr>
+              <w:instrText xml:space="preserve"> PAGEREF _Toc41765686 \h </w:instrText>
+            </w:r>
+            <w:r>
+              <w:rPr>
+                <w:noProof/>
+              </w:rPr>
+            </w:r>
+            <w:r>
+              <w:rPr>
+                <w:noProof/>
+              </w:rPr>
+              <w:fldChar w:fldCharType="separate"/>
+            </w:r>
+            <w:r>
+              <w:rPr>
+                <w:noProof/>
+              </w:rPr>
+              <w:t>9</w:t>
+            </w:r>
+            <w:r>
+              <w:rPr>
+                <w:noProof/>
+              </w:rPr>
               <w:fldChar w:fldCharType="end"/>
             </w:r>
           </w:hyperlink>
@@ -1124,34 +1571,96 @@
             <w:ind w:left="880"/>
             <w:rPr>
               <w:rFonts w:asciiTheme="minorHAnsi" w:eastAsiaTheme="minorEastAsia" w:hAnsiTheme="minorHAnsi" w:cstheme="minorBidi"/>
+              <w:noProof/>
               <w:kern w:val="2"/>
               <w:sz w:val="21"/>
               <w:lang w:val="en-US" w:bidi="ar-SA"/>
             </w:rPr>
           </w:pPr>
-          <w:hyperlink w:anchor="_Toc41734002" w:history="1">
+          <w:hyperlink w:anchor="_Toc41765687" w:history="1">
             <w:r>
               <w:rPr>
                 <w:rStyle w:val="a8"/>
-              </w:rPr>
-              <w:t>4.2.3 自然语言处理模块功能设计</w:t>
-            </w:r>
-            <w:r>
+                <w:rFonts w:ascii="Times New Roman" w:hAnsi="Times New Roman" w:cs="Times New Roman"/>
+                <w:b/>
+                <w:bCs/>
+                <w:noProof/>
+                <w:lang w:val="en-US"/>
+              </w:rPr>
+              <w:t>3.2.1</w:t>
+            </w:r>
+            <w:r>
+              <w:rPr>
+                <w:rStyle w:val="a8"/>
+                <w:rFonts w:ascii="Times New Roman" w:hAnsi="Times New Roman" w:cs="Times New Roman"/>
+                <w:b/>
+                <w:bCs/>
+                <w:noProof/>
+                <w:lang w:val="en-US"/>
+              </w:rPr>
+              <w:t>用户</w:t>
+            </w:r>
+            <w:r>
+              <w:rPr>
+                <w:rStyle w:val="a8"/>
+                <w:rFonts w:ascii="Times New Roman" w:hAnsi="Times New Roman" w:cs="Times New Roman"/>
+                <w:b/>
+                <w:bCs/>
+                <w:noProof/>
+                <w:lang w:val="en-US"/>
+              </w:rPr>
+              <w:t>UI</w:t>
+            </w:r>
+            <w:r>
+              <w:rPr>
+                <w:rStyle w:val="a8"/>
+                <w:rFonts w:ascii="Times New Roman" w:hAnsi="Times New Roman" w:cs="Times New Roman"/>
+                <w:b/>
+                <w:bCs/>
+                <w:noProof/>
+                <w:lang w:val="en-US"/>
+              </w:rPr>
+              <w:t>页面模块功能设计</w:t>
+            </w:r>
+            <w:r>
+              <w:rPr>
+                <w:noProof/>
+              </w:rPr>
               <w:tab/>
             </w:r>
             <w:r>
+              <w:rPr>
+                <w:noProof/>
+              </w:rPr>
               <w:fldChar w:fldCharType="begin"/>
             </w:r>
             <w:r>
-              <w:instrText xml:space="preserve"> PAGEREF _Toc41734002 \h </w:instrText>
-            </w:r>
-            <w:r>
+              <w:rPr>
+                <w:noProof/>
+              </w:rPr>
+              <w:instrText xml:space="preserve"> PAGEREF _Toc41765687 \h </w:instrText>
+            </w:r>
+            <w:r>
+              <w:rPr>
+                <w:noProof/>
+              </w:rPr>
+            </w:r>
+            <w:r>
+              <w:rPr>
+                <w:noProof/>
+              </w:rPr>
               <w:fldChar w:fldCharType="separate"/>
             </w:r>
             <w:r>
-              <w:t>5</w:t>
-            </w:r>
-            <w:r>
+              <w:rPr>
+                <w:noProof/>
+              </w:rPr>
+              <w:t>9</w:t>
+            </w:r>
+            <w:r>
+              <w:rPr>
+                <w:noProof/>
+              </w:rPr>
               <w:fldChar w:fldCharType="end"/>
             </w:r>
           </w:hyperlink>
@@ -1165,34 +1674,236 @@
             <w:ind w:left="880"/>
             <w:rPr>
               <w:rFonts w:asciiTheme="minorHAnsi" w:eastAsiaTheme="minorEastAsia" w:hAnsiTheme="minorHAnsi" w:cstheme="minorBidi"/>
+              <w:noProof/>
               <w:kern w:val="2"/>
               <w:sz w:val="21"/>
               <w:lang w:val="en-US" w:bidi="ar-SA"/>
             </w:rPr>
           </w:pPr>
-          <w:hyperlink w:anchor="_Toc41734003" w:history="1">
+          <w:hyperlink w:anchor="_Toc41765688" w:history="1">
             <w:r>
               <w:rPr>
                 <w:rStyle w:val="a8"/>
-              </w:rPr>
-              <w:t>4.2.4 知识图谱模块功能设计</w:t>
-            </w:r>
-            <w:r>
+                <w:rFonts w:ascii="Times New Roman" w:hAnsi="Times New Roman" w:cs="Times New Roman"/>
+                <w:b/>
+                <w:bCs/>
+                <w:noProof/>
+                <w:lang w:val="en-US"/>
+              </w:rPr>
+              <w:t>3.2.2 WEB</w:t>
+            </w:r>
+            <w:r>
+              <w:rPr>
+                <w:rStyle w:val="a8"/>
+                <w:rFonts w:ascii="Times New Roman" w:hAnsi="Times New Roman" w:cs="Times New Roman"/>
+                <w:b/>
+                <w:bCs/>
+                <w:noProof/>
+                <w:lang w:val="en-US"/>
+              </w:rPr>
+              <w:t>服务器模块功能设计</w:t>
+            </w:r>
+            <w:r>
+              <w:rPr>
+                <w:noProof/>
+              </w:rPr>
               <w:tab/>
             </w:r>
             <w:r>
+              <w:rPr>
+                <w:noProof/>
+              </w:rPr>
               <w:fldChar w:fldCharType="begin"/>
             </w:r>
             <w:r>
-              <w:instrText xml:space="preserve"> PAGEREF _Toc41734003 \h </w:instrText>
-            </w:r>
-            <w:r>
+              <w:rPr>
+                <w:noProof/>
+              </w:rPr>
+              <w:instrText xml:space="preserve"> PAGEREF _Toc41765688 \h </w:instrText>
+            </w:r>
+            <w:r>
+              <w:rPr>
+                <w:noProof/>
+              </w:rPr>
+            </w:r>
+            <w:r>
+              <w:rPr>
+                <w:noProof/>
+              </w:rPr>
               <w:fldChar w:fldCharType="separate"/>
             </w:r>
             <w:r>
-              <w:t>5</w:t>
-            </w:r>
-            <w:r>
+              <w:rPr>
+                <w:noProof/>
+              </w:rPr>
+              <w:t>9</w:t>
+            </w:r>
+            <w:r>
+              <w:rPr>
+                <w:noProof/>
+              </w:rPr>
+              <w:fldChar w:fldCharType="end"/>
+            </w:r>
+          </w:hyperlink>
+        </w:p>
+        <w:p>
+          <w:pPr>
+            <w:pStyle w:val="TOC3"/>
+            <w:tabs>
+              <w:tab w:val="right" w:leader="dot" w:pos="9480"/>
+            </w:tabs>
+            <w:ind w:left="880"/>
+            <w:rPr>
+              <w:rFonts w:asciiTheme="minorHAnsi" w:eastAsiaTheme="minorEastAsia" w:hAnsiTheme="minorHAnsi" w:cstheme="minorBidi"/>
+              <w:noProof/>
+              <w:kern w:val="2"/>
+              <w:sz w:val="21"/>
+              <w:lang w:val="en-US" w:bidi="ar-SA"/>
+            </w:rPr>
+          </w:pPr>
+          <w:hyperlink w:anchor="_Toc41765689" w:history="1">
+            <w:r>
+              <w:rPr>
+                <w:rStyle w:val="a8"/>
+                <w:rFonts w:ascii="Times New Roman" w:hAnsi="Times New Roman" w:cs="Times New Roman"/>
+                <w:b/>
+                <w:bCs/>
+                <w:noProof/>
+                <w:lang w:val="en-US"/>
+              </w:rPr>
+              <w:t xml:space="preserve">3.2.3 </w:t>
+            </w:r>
+            <w:r>
+              <w:rPr>
+                <w:rStyle w:val="a8"/>
+                <w:rFonts w:ascii="Times New Roman" w:hAnsi="Times New Roman" w:cs="Times New Roman"/>
+                <w:b/>
+                <w:bCs/>
+                <w:noProof/>
+                <w:lang w:val="en-US"/>
+              </w:rPr>
+              <w:t>自然语言处理模块功能设计</w:t>
+            </w:r>
+            <w:r>
+              <w:rPr>
+                <w:noProof/>
+              </w:rPr>
+              <w:tab/>
+            </w:r>
+            <w:r>
+              <w:rPr>
+                <w:noProof/>
+              </w:rPr>
+              <w:fldChar w:fldCharType="begin"/>
+            </w:r>
+            <w:r>
+              <w:rPr>
+                <w:noProof/>
+              </w:rPr>
+              <w:instrText xml:space="preserve"> PAGEREF _Toc41765689 \h </w:instrText>
+            </w:r>
+            <w:r>
+              <w:rPr>
+                <w:noProof/>
+              </w:rPr>
+            </w:r>
+            <w:r>
+              <w:rPr>
+                <w:noProof/>
+              </w:rPr>
+              <w:fldChar w:fldCharType="separate"/>
+            </w:r>
+            <w:r>
+              <w:rPr>
+                <w:noProof/>
+              </w:rPr>
+              <w:t>9</w:t>
+            </w:r>
+            <w:r>
+              <w:rPr>
+                <w:noProof/>
+              </w:rPr>
+              <w:fldChar w:fldCharType="end"/>
+            </w:r>
+          </w:hyperlink>
+        </w:p>
+        <w:p>
+          <w:pPr>
+            <w:pStyle w:val="TOC3"/>
+            <w:tabs>
+              <w:tab w:val="right" w:leader="dot" w:pos="9480"/>
+            </w:tabs>
+            <w:ind w:left="880"/>
+            <w:rPr>
+              <w:rFonts w:asciiTheme="minorHAnsi" w:eastAsiaTheme="minorEastAsia" w:hAnsiTheme="minorHAnsi" w:cstheme="minorBidi"/>
+              <w:noProof/>
+              <w:kern w:val="2"/>
+              <w:sz w:val="21"/>
+              <w:lang w:val="en-US" w:bidi="ar-SA"/>
+            </w:rPr>
+          </w:pPr>
+          <w:hyperlink w:anchor="_Toc41765690" w:history="1">
+            <w:r>
+              <w:rPr>
+                <w:rStyle w:val="a8"/>
+                <w:rFonts w:ascii="Times New Roman" w:hAnsi="Times New Roman" w:cs="Times New Roman"/>
+                <w:b/>
+                <w:bCs/>
+                <w:noProof/>
+                <w:lang w:val="en-US"/>
+              </w:rPr>
+              <w:t xml:space="preserve">3.2.4 </w:t>
+            </w:r>
+            <w:r>
+              <w:rPr>
+                <w:rStyle w:val="a8"/>
+                <w:rFonts w:ascii="Times New Roman" w:hAnsi="Times New Roman" w:cs="Times New Roman"/>
+                <w:b/>
+                <w:bCs/>
+                <w:noProof/>
+                <w:lang w:val="en-US"/>
+              </w:rPr>
+              <w:t>知识图谱模块功能设计</w:t>
+            </w:r>
+            <w:r>
+              <w:rPr>
+                <w:noProof/>
+              </w:rPr>
+              <w:tab/>
+            </w:r>
+            <w:r>
+              <w:rPr>
+                <w:noProof/>
+              </w:rPr>
+              <w:fldChar w:fldCharType="begin"/>
+            </w:r>
+            <w:r>
+              <w:rPr>
+                <w:noProof/>
+              </w:rPr>
+              <w:instrText xml:space="preserve"> PAGEREF _Toc41765690 \h </w:instrText>
+            </w:r>
+            <w:r>
+              <w:rPr>
+                <w:noProof/>
+              </w:rPr>
+            </w:r>
+            <w:r>
+              <w:rPr>
+                <w:noProof/>
+              </w:rPr>
+              <w:fldChar w:fldCharType="separate"/>
+            </w:r>
+            <w:r>
+              <w:rPr>
+                <w:noProof/>
+              </w:rPr>
+              <w:t>10</w:t>
+            </w:r>
+            <w:r>
+              <w:rPr>
+                <w:noProof/>
+              </w:rPr>
               <w:fldChar w:fldCharType="end"/>
             </w:r>
           </w:hyperlink>
@@ -1201,57 +1912,77 @@
           <w:pPr>
             <w:pStyle w:val="TOC1"/>
             <w:tabs>
-              <w:tab w:val="left" w:pos="1381"/>
               <w:tab w:val="right" w:leader="dot" w:pos="9480"/>
             </w:tabs>
             <w:rPr>
               <w:rFonts w:asciiTheme="minorHAnsi" w:eastAsiaTheme="minorEastAsia" w:hAnsiTheme="minorHAnsi" w:cstheme="minorBidi"/>
+              <w:noProof/>
               <w:kern w:val="2"/>
               <w:sz w:val="21"/>
               <w:szCs w:val="22"/>
               <w:lang w:val="en-US" w:bidi="ar-SA"/>
             </w:rPr>
           </w:pPr>
-          <w:hyperlink w:anchor="_Toc41734004" w:history="1">
+          <w:hyperlink w:anchor="_Toc41765691" w:history="1">
             <w:r>
               <w:rPr>
                 <w:rStyle w:val="a8"/>
-                <w:w w:val="98"/>
-              </w:rPr>
-              <w:t>3.</w:t>
-            </w:r>
-            <w:r>
-              <w:rPr>
-                <w:rFonts w:asciiTheme="minorHAnsi" w:eastAsiaTheme="minorEastAsia" w:hAnsiTheme="minorHAnsi" w:cstheme="minorBidi"/>
-                <w:kern w:val="2"/>
-                <w:sz w:val="21"/>
-                <w:szCs w:val="22"/>
-                <w:lang w:val="en-US" w:bidi="ar-SA"/>
+                <w:rFonts w:ascii="Times New Roman" w:hAnsi="Times New Roman" w:cs="Times New Roman"/>
+                <w:noProof/>
+                <w:kern w:val="44"/>
+                <w:lang w:val="en-US"/>
+              </w:rPr>
+              <w:t>4.</w:t>
+            </w:r>
+            <w:r>
+              <w:rPr>
+                <w:rStyle w:val="a8"/>
+                <w:rFonts w:ascii="Times New Roman" w:hAnsi="Times New Roman" w:cs="Times New Roman"/>
+                <w:noProof/>
+                <w:kern w:val="44"/>
+                <w:lang w:val="en-US"/>
+              </w:rPr>
+              <w:t>中期进展情况</w:t>
+            </w:r>
+            <w:r>
+              <w:rPr>
+                <w:noProof/>
               </w:rPr>
               <w:tab/>
             </w:r>
             <w:r>
               <w:rPr>
-                <w:rStyle w:val="a8"/>
-              </w:rPr>
-              <w:t>中期进展情况</w:t>
-            </w:r>
-            <w:r>
-              <w:tab/>
-            </w:r>
-            <w:r>
+                <w:noProof/>
+              </w:rPr>
               <w:fldChar w:fldCharType="begin"/>
             </w:r>
             <w:r>
-              <w:instrText xml:space="preserve"> PAGEREF _Toc41734004 \h </w:instrText>
-            </w:r>
-            <w:r>
+              <w:rPr>
+                <w:noProof/>
+              </w:rPr>
+              <w:instrText xml:space="preserve"> PAGEREF _Toc41765691 \h </w:instrText>
+            </w:r>
+            <w:r>
+              <w:rPr>
+                <w:noProof/>
+              </w:rPr>
+            </w:r>
+            <w:r>
+              <w:rPr>
+                <w:noProof/>
+              </w:rPr>
               <w:fldChar w:fldCharType="separate"/>
             </w:r>
             <w:r>
-              <w:t>7</w:t>
-            </w:r>
-            <w:r>
+              <w:rPr>
+                <w:noProof/>
+              </w:rPr>
+              <w:t>10</w:t>
+            </w:r>
+            <w:r>
+              <w:rPr>
+                <w:noProof/>
+              </w:rPr>
               <w:fldChar w:fldCharType="end"/>
             </w:r>
           </w:hyperlink>
@@ -1260,59 +1991,75 @@
           <w:pPr>
             <w:pStyle w:val="TOC2"/>
             <w:tabs>
-              <w:tab w:val="left" w:pos="1470"/>
               <w:tab w:val="right" w:leader="dot" w:pos="9480"/>
             </w:tabs>
             <w:rPr>
               <w:rFonts w:asciiTheme="minorHAnsi" w:eastAsiaTheme="minorEastAsia" w:hAnsiTheme="minorHAnsi" w:cstheme="minorBidi"/>
+              <w:noProof/>
               <w:kern w:val="2"/>
               <w:sz w:val="21"/>
               <w:szCs w:val="22"/>
               <w:lang w:val="en-US" w:bidi="ar-SA"/>
             </w:rPr>
           </w:pPr>
-          <w:hyperlink w:anchor="_Toc41734005" w:history="1">
+          <w:hyperlink w:anchor="_Toc41765692" w:history="1">
             <w:r>
               <w:rPr>
                 <w:rStyle w:val="a8"/>
-                <w:spacing w:val="-2"/>
-                <w:w w:val="99"/>
-              </w:rPr>
-              <w:t>3.1.</w:t>
-            </w:r>
-            <w:r>
-              <w:rPr>
-                <w:rFonts w:asciiTheme="minorHAnsi" w:eastAsiaTheme="minorEastAsia" w:hAnsiTheme="minorHAnsi" w:cstheme="minorBidi"/>
-                <w:kern w:val="2"/>
-                <w:sz w:val="21"/>
-                <w:szCs w:val="22"/>
-                <w:lang w:val="en-US" w:bidi="ar-SA"/>
+                <w:rFonts w:asciiTheme="majorHAnsi" w:hAnsiTheme="majorHAnsi" w:cstheme="majorBidi"/>
+                <w:noProof/>
+                <w:lang w:val="en-US"/>
+              </w:rPr>
+              <w:t>4.1</w:t>
+            </w:r>
+            <w:r>
+              <w:rPr>
+                <w:rStyle w:val="a8"/>
+                <w:rFonts w:asciiTheme="majorHAnsi" w:hAnsiTheme="majorHAnsi" w:cstheme="majorBidi"/>
+                <w:noProof/>
+                <w:lang w:val="en-US"/>
+              </w:rPr>
+              <w:t>完成情况说明</w:t>
+            </w:r>
+            <w:r>
+              <w:rPr>
+                <w:noProof/>
               </w:rPr>
               <w:tab/>
             </w:r>
             <w:r>
               <w:rPr>
-                <w:rStyle w:val="a8"/>
-                <w:lang w:val="en-US"/>
-              </w:rPr>
-              <w:t>完成情况说明</w:t>
-            </w:r>
-            <w:r>
-              <w:tab/>
-            </w:r>
-            <w:r>
+                <w:noProof/>
+              </w:rPr>
               <w:fldChar w:fldCharType="begin"/>
             </w:r>
             <w:r>
-              <w:instrText xml:space="preserve"> PAGEREF _Toc41734005 \h </w:instrText>
-            </w:r>
-            <w:r>
+              <w:rPr>
+                <w:noProof/>
+              </w:rPr>
+              <w:instrText xml:space="preserve"> PAGEREF _Toc41765692 \h </w:instrText>
+            </w:r>
+            <w:r>
+              <w:rPr>
+                <w:noProof/>
+              </w:rPr>
+            </w:r>
+            <w:r>
+              <w:rPr>
+                <w:noProof/>
+              </w:rPr>
               <w:fldChar w:fldCharType="separate"/>
             </w:r>
             <w:r>
-              <w:t>7</w:t>
-            </w:r>
-            <w:r>
+              <w:rPr>
+                <w:noProof/>
+              </w:rPr>
+              <w:t>10</w:t>
+            </w:r>
+            <w:r>
+              <w:rPr>
+                <w:noProof/>
+              </w:rPr>
               <w:fldChar w:fldCharType="end"/>
             </w:r>
           </w:hyperlink>
@@ -1321,59 +2068,75 @@
           <w:pPr>
             <w:pStyle w:val="TOC2"/>
             <w:tabs>
-              <w:tab w:val="left" w:pos="1470"/>
               <w:tab w:val="right" w:leader="dot" w:pos="9480"/>
             </w:tabs>
             <w:rPr>
               <w:rFonts w:asciiTheme="minorHAnsi" w:eastAsiaTheme="minorEastAsia" w:hAnsiTheme="minorHAnsi" w:cstheme="minorBidi"/>
+              <w:noProof/>
               <w:kern w:val="2"/>
               <w:sz w:val="21"/>
               <w:szCs w:val="22"/>
               <w:lang w:val="en-US" w:bidi="ar-SA"/>
             </w:rPr>
           </w:pPr>
-          <w:hyperlink w:anchor="_Toc41734006" w:history="1">
+          <w:hyperlink w:anchor="_Toc41765693" w:history="1">
             <w:r>
               <w:rPr>
                 <w:rStyle w:val="a8"/>
-                <w:spacing w:val="-2"/>
-                <w:w w:val="99"/>
-              </w:rPr>
-              <w:t>3.2.</w:t>
-            </w:r>
-            <w:r>
-              <w:rPr>
-                <w:rFonts w:asciiTheme="minorHAnsi" w:eastAsiaTheme="minorEastAsia" w:hAnsiTheme="minorHAnsi" w:cstheme="minorBidi"/>
-                <w:kern w:val="2"/>
-                <w:sz w:val="21"/>
-                <w:szCs w:val="22"/>
-                <w:lang w:val="en-US" w:bidi="ar-SA"/>
+                <w:rFonts w:asciiTheme="majorHAnsi" w:hAnsiTheme="majorHAnsi" w:cstheme="majorBidi"/>
+                <w:noProof/>
+                <w:lang w:val="en-US"/>
+              </w:rPr>
+              <w:t>4.2</w:t>
+            </w:r>
+            <w:r>
+              <w:rPr>
+                <w:rStyle w:val="a8"/>
+                <w:rFonts w:asciiTheme="majorHAnsi" w:hAnsiTheme="majorHAnsi" w:cstheme="majorBidi"/>
+                <w:noProof/>
+                <w:lang w:val="en-US"/>
+              </w:rPr>
+              <w:t>取得的成绩</w:t>
+            </w:r>
+            <w:r>
+              <w:rPr>
+                <w:noProof/>
               </w:rPr>
               <w:tab/>
             </w:r>
             <w:r>
               <w:rPr>
-                <w:rStyle w:val="a8"/>
-                <w:lang w:val="en-US"/>
-              </w:rPr>
-              <w:t>取得的成绩</w:t>
-            </w:r>
-            <w:r>
-              <w:tab/>
-            </w:r>
-            <w:r>
+                <w:noProof/>
+              </w:rPr>
               <w:fldChar w:fldCharType="begin"/>
             </w:r>
             <w:r>
-              <w:instrText xml:space="preserve"> PAGEREF _Toc41734006 \h </w:instrText>
-            </w:r>
-            <w:r>
+              <w:rPr>
+                <w:noProof/>
+              </w:rPr>
+              <w:instrText xml:space="preserve"> PAGEREF _Toc41765693 \h </w:instrText>
+            </w:r>
+            <w:r>
+              <w:rPr>
+                <w:noProof/>
+              </w:rPr>
+            </w:r>
+            <w:r>
+              <w:rPr>
+                <w:noProof/>
+              </w:rPr>
               <w:fldChar w:fldCharType="separate"/>
             </w:r>
             <w:r>
-              <w:t>7</w:t>
-            </w:r>
-            <w:r>
+              <w:rPr>
+                <w:noProof/>
+              </w:rPr>
+              <w:t>11</w:t>
+            </w:r>
+            <w:r>
+              <w:rPr>
+                <w:noProof/>
+              </w:rPr>
               <w:fldChar w:fldCharType="end"/>
             </w:r>
           </w:hyperlink>
@@ -1382,59 +2145,75 @@
           <w:pPr>
             <w:pStyle w:val="TOC2"/>
             <w:tabs>
-              <w:tab w:val="left" w:pos="1470"/>
               <w:tab w:val="right" w:leader="dot" w:pos="9480"/>
             </w:tabs>
             <w:rPr>
               <w:rFonts w:asciiTheme="minorHAnsi" w:eastAsiaTheme="minorEastAsia" w:hAnsiTheme="minorHAnsi" w:cstheme="minorBidi"/>
+              <w:noProof/>
               <w:kern w:val="2"/>
               <w:sz w:val="21"/>
               <w:szCs w:val="22"/>
               <w:lang w:val="en-US" w:bidi="ar-SA"/>
             </w:rPr>
           </w:pPr>
-          <w:hyperlink w:anchor="_Toc41734007" w:history="1">
+          <w:hyperlink w:anchor="_Toc41765694" w:history="1">
             <w:r>
               <w:rPr>
                 <w:rStyle w:val="a8"/>
-                <w:spacing w:val="-2"/>
-                <w:w w:val="99"/>
-              </w:rPr>
-              <w:t>3.3.</w:t>
-            </w:r>
-            <w:r>
-              <w:rPr>
-                <w:rFonts w:asciiTheme="minorHAnsi" w:eastAsiaTheme="minorEastAsia" w:hAnsiTheme="minorHAnsi" w:cstheme="minorBidi"/>
-                <w:kern w:val="2"/>
-                <w:sz w:val="21"/>
-                <w:szCs w:val="22"/>
-                <w:lang w:val="en-US" w:bidi="ar-SA"/>
+                <w:rFonts w:asciiTheme="majorHAnsi" w:hAnsiTheme="majorHAnsi" w:cstheme="majorBidi"/>
+                <w:noProof/>
+                <w:lang w:val="en-US"/>
+              </w:rPr>
+              <w:t>4.3</w:t>
+            </w:r>
+            <w:r>
+              <w:rPr>
+                <w:rStyle w:val="a8"/>
+                <w:rFonts w:asciiTheme="majorHAnsi" w:hAnsiTheme="majorHAnsi" w:cstheme="majorBidi"/>
+                <w:noProof/>
+                <w:lang w:val="en-US"/>
+              </w:rPr>
+              <w:t>遇到的问题</w:t>
+            </w:r>
+            <w:r>
+              <w:rPr>
+                <w:noProof/>
               </w:rPr>
               <w:tab/>
             </w:r>
             <w:r>
               <w:rPr>
-                <w:rStyle w:val="a8"/>
-                <w:lang w:val="en-US"/>
-              </w:rPr>
-              <w:t>遇到的问题</w:t>
-            </w:r>
-            <w:r>
-              <w:tab/>
-            </w:r>
-            <w:r>
+                <w:noProof/>
+              </w:rPr>
               <w:fldChar w:fldCharType="begin"/>
             </w:r>
             <w:r>
-              <w:instrText xml:space="preserve"> PAGEREF _Toc41734007 \h </w:instrText>
-            </w:r>
-            <w:r>
+              <w:rPr>
+                <w:noProof/>
+              </w:rPr>
+              <w:instrText xml:space="preserve"> PAGEREF _Toc41765694 \h </w:instrText>
+            </w:r>
+            <w:r>
+              <w:rPr>
+                <w:noProof/>
+              </w:rPr>
+            </w:r>
+            <w:r>
+              <w:rPr>
+                <w:noProof/>
+              </w:rPr>
               <w:fldChar w:fldCharType="separate"/>
             </w:r>
             <w:r>
-              <w:t>7</w:t>
-            </w:r>
-            <w:r>
+              <w:rPr>
+                <w:noProof/>
+              </w:rPr>
+              <w:t>15</w:t>
+            </w:r>
+            <w:r>
+              <w:rPr>
+                <w:noProof/>
+              </w:rPr>
               <w:fldChar w:fldCharType="end"/>
             </w:r>
           </w:hyperlink>
@@ -1443,59 +2222,75 @@
           <w:pPr>
             <w:pStyle w:val="TOC2"/>
             <w:tabs>
-              <w:tab w:val="left" w:pos="1470"/>
               <w:tab w:val="right" w:leader="dot" w:pos="9480"/>
             </w:tabs>
             <w:rPr>
               <w:rFonts w:asciiTheme="minorHAnsi" w:eastAsiaTheme="minorEastAsia" w:hAnsiTheme="minorHAnsi" w:cstheme="minorBidi"/>
+              <w:noProof/>
               <w:kern w:val="2"/>
               <w:sz w:val="21"/>
               <w:szCs w:val="22"/>
               <w:lang w:val="en-US" w:bidi="ar-SA"/>
             </w:rPr>
           </w:pPr>
-          <w:hyperlink w:anchor="_Toc41734008" w:history="1">
+          <w:hyperlink w:anchor="_Toc41765695" w:history="1">
             <w:r>
               <w:rPr>
                 <w:rStyle w:val="a8"/>
-                <w:spacing w:val="-2"/>
-                <w:w w:val="99"/>
-              </w:rPr>
-              <w:t>3.4.</w:t>
-            </w:r>
-            <w:r>
-              <w:rPr>
-                <w:rFonts w:asciiTheme="minorHAnsi" w:eastAsiaTheme="minorEastAsia" w:hAnsiTheme="minorHAnsi" w:cstheme="minorBidi"/>
-                <w:kern w:val="2"/>
-                <w:sz w:val="21"/>
-                <w:szCs w:val="22"/>
-                <w:lang w:val="en-US" w:bidi="ar-SA"/>
+                <w:rFonts w:asciiTheme="majorHAnsi" w:hAnsiTheme="majorHAnsi" w:cstheme="majorBidi"/>
+                <w:noProof/>
+                <w:lang w:val="en-US"/>
+              </w:rPr>
+              <w:t>4.4</w:t>
+            </w:r>
+            <w:r>
+              <w:rPr>
+                <w:rStyle w:val="a8"/>
+                <w:rFonts w:asciiTheme="majorHAnsi" w:hAnsiTheme="majorHAnsi" w:cstheme="majorBidi"/>
+                <w:noProof/>
+                <w:lang w:val="en-US"/>
+              </w:rPr>
+              <w:t>后续实施计划及风险</w:t>
+            </w:r>
+            <w:r>
+              <w:rPr>
+                <w:noProof/>
               </w:rPr>
               <w:tab/>
             </w:r>
             <w:r>
               <w:rPr>
-                <w:rStyle w:val="a8"/>
-                <w:lang w:val="en-US"/>
-              </w:rPr>
-              <w:t>后续实施计划及风险</w:t>
-            </w:r>
-            <w:r>
-              <w:tab/>
-            </w:r>
-            <w:r>
+                <w:noProof/>
+              </w:rPr>
               <w:fldChar w:fldCharType="begin"/>
             </w:r>
             <w:r>
-              <w:instrText xml:space="preserve"> PAGEREF _Toc41734008 \h </w:instrText>
-            </w:r>
-            <w:r>
+              <w:rPr>
+                <w:noProof/>
+              </w:rPr>
+              <w:instrText xml:space="preserve"> PAGEREF _Toc41765695 \h </w:instrText>
+            </w:r>
+            <w:r>
+              <w:rPr>
+                <w:noProof/>
+              </w:rPr>
+            </w:r>
+            <w:r>
+              <w:rPr>
+                <w:noProof/>
+              </w:rPr>
               <w:fldChar w:fldCharType="separate"/>
             </w:r>
             <w:r>
-              <w:t>8</w:t>
-            </w:r>
-            <w:r>
+              <w:rPr>
+                <w:noProof/>
+              </w:rPr>
+              <w:t>15</w:t>
+            </w:r>
+            <w:r>
+              <w:rPr>
+                <w:noProof/>
+              </w:rPr>
               <w:fldChar w:fldCharType="end"/>
             </w:r>
           </w:hyperlink>
@@ -1590,7 +2385,7 @@
           <w:lang w:val="en-US" w:bidi="ar-SA"/>
         </w:rPr>
       </w:pPr>
-      <w:bookmarkStart w:id="2" w:name="_Toc41733994"/>
+      <w:bookmarkStart w:id="2" w:name="_Toc41765675"/>
       <w:r>
         <w:rPr>
           <w:rFonts w:ascii="Times New Roman" w:hAnsi="Times New Roman" w:cs="Times New Roman" w:hint="eastAsia"/>
@@ -1633,15 +2428,25 @@
         <w:spacing w:line="360" w:lineRule="auto"/>
         <w:ind w:left="0" w:firstLine="0"/>
         <w:rPr>
+          <w:rFonts w:asciiTheme="majorHAnsi" w:hAnsiTheme="majorHAnsi" w:cstheme="majorBidi"/>
+          <w:kern w:val="2"/>
+          <w:sz w:val="30"/>
+          <w:szCs w:val="32"/>
+          <w:lang w:val="en-US" w:bidi="ar-SA"/>
+        </w:rPr>
+      </w:pPr>
+      <w:bookmarkStart w:id="3" w:name="_Toc11619"/>
+      <w:bookmarkStart w:id="4" w:name="_Toc41765676"/>
+      <w:r>
+        <w:rPr>
           <w:rFonts w:asciiTheme="majorHAnsi" w:hAnsiTheme="majorHAnsi" w:cstheme="majorBidi" w:hint="eastAsia"/>
           <w:kern w:val="2"/>
           <w:sz w:val="30"/>
           <w:szCs w:val="32"/>
           <w:lang w:val="en-US" w:bidi="ar-SA"/>
         </w:rPr>
-      </w:pPr>
-      <w:bookmarkStart w:id="3" w:name="_Toc41733995"/>
-      <w:bookmarkStart w:id="4" w:name="_Toc11619"/>
+        <w:t>1.1</w:t>
+      </w:r>
       <w:r>
         <w:rPr>
           <w:rFonts w:asciiTheme="majorHAnsi" w:hAnsiTheme="majorHAnsi" w:cstheme="majorBidi" w:hint="eastAsia"/>
@@ -1650,16 +2455,6 @@
           <w:szCs w:val="32"/>
           <w:lang w:val="en-US" w:bidi="ar-SA"/>
         </w:rPr>
-        <w:t>1.1</w:t>
-      </w:r>
-      <w:r>
-        <w:rPr>
-          <w:rFonts w:asciiTheme="majorHAnsi" w:hAnsiTheme="majorHAnsi" w:cstheme="majorBidi" w:hint="eastAsia"/>
-          <w:kern w:val="2"/>
-          <w:sz w:val="30"/>
-          <w:szCs w:val="32"/>
-          <w:lang w:val="en-US" w:bidi="ar-SA"/>
-        </w:rPr>
         <w:t>课题背景</w:t>
       </w:r>
       <w:bookmarkEnd w:id="3"/>
@@ -2070,7 +2865,7 @@
         <w:autoSpaceDN/>
         <w:ind w:firstLineChars="200" w:firstLine="560"/>
         <w:rPr>
-          <w:rFonts w:ascii="Times New Roman" w:eastAsia="宋体" w:hAnsi="Times New Roman" w:cstheme="minorEastAsia" w:hint="eastAsia"/>
+          <w:rFonts w:ascii="Times New Roman" w:eastAsia="宋体" w:hAnsi="Times New Roman" w:cstheme="minorEastAsia"/>
           <w:kern w:val="2"/>
           <w:sz w:val="28"/>
           <w:szCs w:val="24"/>
@@ -2088,14 +2883,14 @@
         <w:spacing w:line="360" w:lineRule="auto"/>
         <w:ind w:left="0" w:firstLine="0"/>
         <w:rPr>
-          <w:rFonts w:asciiTheme="majorHAnsi" w:hAnsiTheme="majorHAnsi" w:cstheme="majorBidi" w:hint="eastAsia"/>
+          <w:rFonts w:asciiTheme="majorHAnsi" w:hAnsiTheme="majorHAnsi" w:cstheme="majorBidi"/>
           <w:kern w:val="2"/>
           <w:sz w:val="30"/>
           <w:szCs w:val="32"/>
           <w:lang w:val="en-US" w:bidi="ar-SA"/>
         </w:rPr>
       </w:pPr>
-      <w:bookmarkStart w:id="7" w:name="_Toc41733996"/>
+      <w:bookmarkStart w:id="7" w:name="_Toc41765677"/>
       <w:r>
         <w:rPr>
           <w:rFonts w:asciiTheme="majorHAnsi" w:hAnsiTheme="majorHAnsi" w:cstheme="majorBidi" w:hint="eastAsia"/>
@@ -2196,7 +2991,7 @@
       </w:pPr>
       <w:bookmarkStart w:id="8" w:name="_Toc2431"/>
       <w:bookmarkStart w:id="9" w:name="_Toc10528"/>
-      <w:bookmarkStart w:id="10" w:name="_Toc41733997"/>
+      <w:bookmarkStart w:id="10" w:name="_Toc41765678"/>
       <w:r>
         <w:rPr>
           <w:rFonts w:ascii="Times New Roman" w:hAnsi="Times New Roman" w:cs="Times New Roman" w:hint="eastAsia"/>
@@ -2224,6 +3019,7 @@
         </w:rPr>
         <w:t>相关研究分析</w:t>
       </w:r>
+      <w:bookmarkEnd w:id="10"/>
     </w:p>
     <w:p>
       <w:pPr>
@@ -2242,6 +3038,7 @@
           <w:lang w:val="en-US" w:bidi="ar-SA"/>
         </w:rPr>
       </w:pPr>
+      <w:bookmarkStart w:id="11" w:name="_Toc41765679"/>
       <w:r>
         <w:rPr>
           <w:rFonts w:asciiTheme="majorHAnsi" w:hAnsiTheme="majorHAnsi" w:cstheme="majorBidi" w:hint="eastAsia"/>
@@ -2262,6 +3059,7 @@
         </w:rPr>
         <w:t>实体与关系抽取</w:t>
       </w:r>
+      <w:bookmarkEnd w:id="11"/>
     </w:p>
     <w:p>
       <w:pPr>
@@ -2300,6 +3098,7 @@
           <w:lang w:val="en-US" w:bidi="ar-SA"/>
         </w:rPr>
       </w:pPr>
+      <w:bookmarkStart w:id="12" w:name="_Toc41765680"/>
       <w:r>
         <w:rPr>
           <w:rFonts w:ascii="Times New Roman" w:hAnsi="Times New Roman" w:cs="Times New Roman" w:hint="eastAsia"/>
@@ -2336,6 +3135,7 @@
         </w:rPr>
         <w:t>命名实体识别</w:t>
       </w:r>
+      <w:bookmarkEnd w:id="12"/>
     </w:p>
     <w:p>
       <w:pPr>
@@ -3388,6 +4188,7 @@
           <w:lang w:val="en-US" w:bidi="ar-SA"/>
         </w:rPr>
       </w:pPr>
+      <w:bookmarkStart w:id="13" w:name="_Toc41765681"/>
       <w:r>
         <w:rPr>
           <w:rFonts w:ascii="Times New Roman" w:hAnsi="Times New Roman" w:cs="Times New Roman" w:hint="eastAsia"/>
@@ -3412,6 +4213,7 @@
         </w:rPr>
         <w:t>实体关系抽取</w:t>
       </w:r>
+      <w:bookmarkEnd w:id="13"/>
     </w:p>
     <w:p>
       <w:pPr>
@@ -3682,6 +4484,7 @@
         <w:spacing w:line="360" w:lineRule="auto"/>
         <w:ind w:left="0" w:firstLine="0"/>
       </w:pPr>
+      <w:bookmarkStart w:id="14" w:name="_Toc41765682"/>
       <w:r>
         <w:rPr>
           <w:rFonts w:hint="eastAsia"/>
@@ -3697,6 +4500,7 @@
         </w:rPr>
         <w:t>实体对齐</w:t>
       </w:r>
+      <w:bookmarkEnd w:id="14"/>
     </w:p>
     <w:p>
       <w:pPr>
@@ -3796,6 +4600,7 @@
         <w:spacing w:line="360" w:lineRule="auto"/>
         <w:ind w:left="0" w:firstLine="0"/>
       </w:pPr>
+      <w:bookmarkStart w:id="15" w:name="_Toc41765683"/>
       <w:r>
         <w:rPr>
           <w:rFonts w:hint="eastAsia"/>
@@ -3808,6 +4613,7 @@
         </w:rPr>
         <w:t>基于语义解析的知识库问答</w:t>
       </w:r>
+      <w:bookmarkEnd w:id="15"/>
     </w:p>
     <w:p>
       <w:pPr>
@@ -4163,6 +4969,7 @@
           <w:lang w:val="en-US" w:bidi="ar-SA"/>
         </w:rPr>
       </w:pPr>
+      <w:bookmarkStart w:id="16" w:name="_Toc41765684"/>
       <w:r>
         <w:rPr>
           <w:rFonts w:ascii="Times New Roman" w:hAnsi="Times New Roman" w:cs="Times New Roman" w:hint="eastAsia"/>
@@ -4183,7 +4990,7 @@
       </w:r>
       <w:bookmarkEnd w:id="8"/>
       <w:bookmarkEnd w:id="9"/>
-      <w:bookmarkEnd w:id="10"/>
+      <w:bookmarkEnd w:id="16"/>
     </w:p>
     <w:p>
       <w:pPr>
@@ -4202,7 +5009,7 @@
           <w:lang w:val="en-US" w:bidi="ar-SA"/>
         </w:rPr>
       </w:pPr>
-      <w:bookmarkStart w:id="11" w:name="_Toc41733998"/>
+      <w:bookmarkStart w:id="17" w:name="_Toc41765685"/>
       <w:r>
         <w:rPr>
           <w:rFonts w:asciiTheme="majorHAnsi" w:hAnsiTheme="majorHAnsi" w:cstheme="majorBidi" w:hint="eastAsia"/>
@@ -4223,7 +5030,7 @@
         </w:rPr>
         <w:t>系统架构设计</w:t>
       </w:r>
-      <w:bookmarkEnd w:id="11"/>
+      <w:bookmarkEnd w:id="17"/>
     </w:p>
     <w:p>
       <w:pPr>
@@ -4440,7 +5247,7 @@
       <w:pPr>
         <w:ind w:firstLineChars="200" w:firstLine="560"/>
         <w:rPr>
-          <w:rFonts w:ascii="Times New Roman" w:eastAsia="宋体" w:hAnsi="Times New Roman" w:hint="eastAsia"/>
+          <w:rFonts w:ascii="Times New Roman" w:eastAsia="宋体" w:hAnsi="Times New Roman"/>
           <w:sz w:val="28"/>
         </w:rPr>
       </w:pPr>
@@ -4545,7 +5352,7 @@
       <w:pPr>
         <w:ind w:firstLineChars="200" w:firstLine="560"/>
         <w:rPr>
-          <w:rFonts w:ascii="Times New Roman" w:eastAsia="宋体" w:hAnsi="Times New Roman" w:hint="eastAsia"/>
+          <w:rFonts w:ascii="Times New Roman" w:eastAsia="宋体" w:hAnsi="Times New Roman"/>
           <w:sz w:val="28"/>
         </w:rPr>
       </w:pPr>
@@ -4633,7 +5440,7 @@
       <w:pPr>
         <w:ind w:firstLineChars="200" w:firstLine="560"/>
         <w:rPr>
-          <w:rFonts w:ascii="Times New Roman" w:eastAsia="宋体" w:hAnsi="Times New Roman" w:hint="eastAsia"/>
+          <w:rFonts w:ascii="Times New Roman" w:eastAsia="宋体" w:hAnsi="Times New Roman"/>
           <w:sz w:val="28"/>
         </w:rPr>
       </w:pPr>
@@ -4789,7 +5596,7 @@
         <w:spacing w:line="360" w:lineRule="auto"/>
         <w:ind w:left="0" w:firstLine="0"/>
       </w:pPr>
-      <w:bookmarkStart w:id="12" w:name="_Toc41733999"/>
+      <w:bookmarkStart w:id="18" w:name="_Toc41765686"/>
       <w:r>
         <w:rPr>
           <w:rFonts w:hint="eastAsia"/>
@@ -4802,7 +5609,7 @@
         </w:rPr>
         <w:t>模块详细设计</w:t>
       </w:r>
-      <w:bookmarkEnd w:id="12"/>
+      <w:bookmarkEnd w:id="18"/>
     </w:p>
     <w:p>
       <w:pPr>
@@ -4823,8 +5630,8 @@
           <w:lang w:val="en-US" w:bidi="ar-SA"/>
         </w:rPr>
       </w:pPr>
-      <w:bookmarkStart w:id="13" w:name="_Toc41734000"/>
-      <w:bookmarkStart w:id="14" w:name="_Toc36050239"/>
+      <w:bookmarkStart w:id="19" w:name="_Toc36050239"/>
+      <w:bookmarkStart w:id="20" w:name="_Toc41765687"/>
       <w:r>
         <w:rPr>
           <w:rFonts w:ascii="Times New Roman" w:hAnsi="Times New Roman" w:cs="Times New Roman" w:hint="eastAsia"/>
@@ -4897,8 +5704,8 @@
         </w:rPr>
         <w:t>页面模块功能设计</w:t>
       </w:r>
-      <w:bookmarkEnd w:id="13"/>
-      <w:bookmarkEnd w:id="14"/>
+      <w:bookmarkEnd w:id="19"/>
+      <w:bookmarkEnd w:id="20"/>
     </w:p>
     <w:p>
       <w:pPr>
@@ -5212,8 +6019,8 @@
           <w:lang w:val="en-US" w:bidi="ar-SA"/>
         </w:rPr>
       </w:pPr>
-      <w:bookmarkStart w:id="15" w:name="_Toc36050240"/>
-      <w:bookmarkStart w:id="16" w:name="_Toc41734001"/>
+      <w:bookmarkStart w:id="21" w:name="_Toc36050240"/>
+      <w:bookmarkStart w:id="22" w:name="_Toc41765688"/>
       <w:r>
         <w:rPr>
           <w:rFonts w:ascii="Times New Roman" w:hAnsi="Times New Roman" w:cs="Times New Roman" w:hint="eastAsia"/>
@@ -5262,8 +6069,8 @@
         </w:rPr>
         <w:t>服务器模块功能设计</w:t>
       </w:r>
-      <w:bookmarkEnd w:id="15"/>
-      <w:bookmarkEnd w:id="16"/>
+      <w:bookmarkEnd w:id="21"/>
+      <w:bookmarkEnd w:id="22"/>
     </w:p>
     <w:p>
       <w:pPr>
@@ -5676,8 +6483,8 @@
           <w:lang w:val="en-US" w:bidi="ar-SA"/>
         </w:rPr>
       </w:pPr>
-      <w:bookmarkStart w:id="17" w:name="_Toc36050241"/>
-      <w:bookmarkStart w:id="18" w:name="_Toc41734002"/>
+      <w:bookmarkStart w:id="23" w:name="_Toc36050241"/>
+      <w:bookmarkStart w:id="24" w:name="_Toc41765689"/>
       <w:r>
         <w:rPr>
           <w:rFonts w:ascii="Times New Roman" w:hAnsi="Times New Roman" w:cs="Times New Roman" w:hint="eastAsia"/>
@@ -5726,8 +6533,8 @@
         </w:rPr>
         <w:t>自然语言处理模块功能设计</w:t>
       </w:r>
-      <w:bookmarkEnd w:id="17"/>
-      <w:bookmarkEnd w:id="18"/>
+      <w:bookmarkEnd w:id="23"/>
+      <w:bookmarkEnd w:id="24"/>
     </w:p>
     <w:p>
       <w:pPr>
@@ -5737,7 +6544,7 @@
         <w:ind w:firstLineChars="200" w:firstLine="560"/>
         <w:jc w:val="both"/>
         <w:rPr>
-          <w:rFonts w:ascii="Times New Roman" w:eastAsia="宋体" w:hAnsi="Times New Roman" w:cs="微软雅黑" w:hint="eastAsia"/>
+          <w:rFonts w:ascii="Times New Roman" w:eastAsia="宋体" w:hAnsi="Times New Roman" w:cs="微软雅黑"/>
           <w:sz w:val="28"/>
           <w:szCs w:val="24"/>
           <w:lang w:val="en-US"/>
@@ -6182,8 +6989,8 @@
           <w:lang w:val="en-US" w:bidi="ar-SA"/>
         </w:rPr>
       </w:pPr>
-      <w:bookmarkStart w:id="19" w:name="_Toc36050242"/>
-      <w:bookmarkStart w:id="20" w:name="_Toc41734003"/>
+      <w:bookmarkStart w:id="25" w:name="_Toc36050242"/>
+      <w:bookmarkStart w:id="26" w:name="_Toc41765690"/>
       <w:r>
         <w:rPr>
           <w:rFonts w:ascii="Times New Roman" w:hAnsi="Times New Roman" w:cs="Times New Roman" w:hint="eastAsia"/>
@@ -6244,8 +7051,8 @@
         </w:rPr>
         <w:t>知识图谱模块功能设计</w:t>
       </w:r>
-      <w:bookmarkEnd w:id="19"/>
-      <w:bookmarkEnd w:id="20"/>
+      <w:bookmarkEnd w:id="25"/>
+      <w:bookmarkEnd w:id="26"/>
     </w:p>
     <w:p>
       <w:pPr>
@@ -6390,7 +7197,7 @@
       <w:pPr>
         <w:ind w:firstLineChars="200" w:firstLine="560"/>
         <w:rPr>
-          <w:rFonts w:ascii="Times New Roman" w:eastAsia="宋体" w:hAnsi="Times New Roman" w:hint="eastAsia"/>
+          <w:rFonts w:ascii="Times New Roman" w:eastAsia="宋体" w:hAnsi="Times New Roman"/>
           <w:sz w:val="28"/>
           <w:szCs w:val="24"/>
         </w:rPr>
@@ -6487,9 +7294,9 @@
           <w:lang w:val="en-US" w:bidi="ar-SA"/>
         </w:rPr>
       </w:pPr>
-      <w:bookmarkStart w:id="21" w:name="_Toc27105"/>
-      <w:bookmarkStart w:id="22" w:name="_Toc41734004"/>
-      <w:bookmarkStart w:id="23" w:name="_Toc16844"/>
+      <w:bookmarkStart w:id="27" w:name="_Toc27105"/>
+      <w:bookmarkStart w:id="28" w:name="_Toc16844"/>
+      <w:bookmarkStart w:id="29" w:name="_Toc41765691"/>
       <w:r>
         <w:rPr>
           <w:rFonts w:ascii="Times New Roman" w:hAnsi="Times New Roman" w:cs="Times New Roman" w:hint="eastAsia"/>
@@ -6508,9 +7315,9 @@
         </w:rPr>
         <w:t>中期进展情况</w:t>
       </w:r>
-      <w:bookmarkEnd w:id="21"/>
-      <w:bookmarkEnd w:id="22"/>
-      <w:bookmarkEnd w:id="23"/>
+      <w:bookmarkEnd w:id="27"/>
+      <w:bookmarkEnd w:id="28"/>
+      <w:bookmarkEnd w:id="29"/>
     </w:p>
     <w:p>
       <w:pPr>
@@ -6538,9 +7345,9 @@
           <w:lang w:val="en-US" w:bidi="ar-SA"/>
         </w:rPr>
       </w:pPr>
-      <w:bookmarkStart w:id="24" w:name="_Toc31721"/>
-      <w:bookmarkStart w:id="25" w:name="_Toc7116"/>
-      <w:bookmarkStart w:id="26" w:name="_Toc41734005"/>
+      <w:bookmarkStart w:id="30" w:name="_Toc31721"/>
+      <w:bookmarkStart w:id="31" w:name="_Toc7116"/>
+      <w:bookmarkStart w:id="32" w:name="_Toc41765692"/>
       <w:r>
         <w:rPr>
           <w:rFonts w:asciiTheme="majorHAnsi" w:hAnsiTheme="majorHAnsi" w:cstheme="majorBidi" w:hint="eastAsia"/>
@@ -6561,9 +7368,9 @@
         </w:rPr>
         <w:t>完成情况说明</w:t>
       </w:r>
-      <w:bookmarkEnd w:id="24"/>
-      <w:bookmarkEnd w:id="25"/>
-      <w:bookmarkEnd w:id="26"/>
+      <w:bookmarkEnd w:id="30"/>
+      <w:bookmarkEnd w:id="31"/>
+      <w:bookmarkEnd w:id="32"/>
     </w:p>
     <w:tbl>
       <w:tblPr>
@@ -7529,7 +8336,7 @@
     <w:p>
       <w:pPr>
         <w:rPr>
-          <w:rFonts w:ascii="宋体" w:eastAsia="宋体" w:hint="eastAsia"/>
+          <w:rFonts w:ascii="宋体" w:eastAsia="宋体"/>
         </w:rPr>
       </w:pPr>
     </w:p>
@@ -7550,9 +8357,9 @@
           <w:lang w:val="en-US" w:bidi="ar-SA"/>
         </w:rPr>
       </w:pPr>
-      <w:bookmarkStart w:id="27" w:name="_Toc41734006"/>
-      <w:bookmarkStart w:id="28" w:name="_Toc18814"/>
-      <w:bookmarkStart w:id="29" w:name="_Toc29846"/>
+      <w:bookmarkStart w:id="33" w:name="_Toc18814"/>
+      <w:bookmarkStart w:id="34" w:name="_Toc29846"/>
+      <w:bookmarkStart w:id="35" w:name="_Toc41765693"/>
       <w:r>
         <w:rPr>
           <w:rFonts w:asciiTheme="majorHAnsi" w:hAnsiTheme="majorHAnsi" w:cstheme="majorBidi" w:hint="eastAsia"/>
@@ -7573,7 +8380,7 @@
         </w:rPr>
         <w:t>取得的成绩</w:t>
       </w:r>
-      <w:bookmarkEnd w:id="27"/>
+      <w:bookmarkEnd w:id="35"/>
     </w:p>
     <w:p>
       <w:pPr>
@@ -8488,7 +9295,7 @@
       <w:pPr>
         <w:ind w:left="330" w:hangingChars="150" w:hanging="330"/>
         <w:rPr>
-          <w:rFonts w:ascii="Times New Roman" w:eastAsia="宋体" w:hAnsi="Times New Roman" w:hint="eastAsia"/>
+          <w:rFonts w:ascii="Times New Roman" w:eastAsia="宋体" w:hAnsi="Times New Roman"/>
           <w:sz w:val="28"/>
           <w:lang w:val="en-US"/>
         </w:rPr>
@@ -8705,7 +9512,6 @@
     <w:p>
       <w:pPr>
         <w:rPr>
-          <w:rFonts w:hint="eastAsia"/>
           <w:lang w:val="en-US"/>
         </w:rPr>
       </w:pPr>
@@ -8715,7 +9521,7 @@
         <w:pStyle w:val="a9"/>
         <w:ind w:left="0" w:firstLine="0"/>
         <w:rPr>
-          <w:rFonts w:ascii="Times New Roman" w:eastAsia="宋体" w:hAnsi="Times New Roman" w:hint="eastAsia"/>
+          <w:rFonts w:ascii="Times New Roman" w:eastAsia="宋体" w:hAnsi="Times New Roman"/>
           <w:sz w:val="28"/>
           <w:lang w:val="en-US"/>
         </w:rPr>
@@ -8813,6 +9619,7 @@
       <w:r>
         <w:rPr>
           <w:rFonts w:ascii="Times New Roman" w:eastAsia="宋体" w:hAnsi="Times New Roman"/>
+          <w:noProof/>
           <w:sz w:val="28"/>
           <w:lang w:val="en-US"/>
         </w:rPr>
@@ -9068,14 +9875,24 @@
         <w:spacing w:line="360" w:lineRule="auto"/>
         <w:ind w:left="0" w:firstLine="0"/>
         <w:rPr>
+          <w:rFonts w:asciiTheme="majorHAnsi" w:hAnsiTheme="majorHAnsi" w:cstheme="majorBidi"/>
+          <w:kern w:val="2"/>
+          <w:sz w:val="30"/>
+          <w:szCs w:val="32"/>
+          <w:lang w:val="en-US" w:bidi="ar-SA"/>
+        </w:rPr>
+      </w:pPr>
+      <w:bookmarkStart w:id="36" w:name="_Toc41765694"/>
+      <w:r>
+        <w:rPr>
           <w:rFonts w:asciiTheme="majorHAnsi" w:hAnsiTheme="majorHAnsi" w:cstheme="majorBidi" w:hint="eastAsia"/>
           <w:kern w:val="2"/>
           <w:sz w:val="30"/>
           <w:szCs w:val="32"/>
           <w:lang w:val="en-US" w:bidi="ar-SA"/>
         </w:rPr>
-      </w:pPr>
-      <w:bookmarkStart w:id="30" w:name="_Toc41734007"/>
+        <w:t>4.3</w:t>
+      </w:r>
       <w:r>
         <w:rPr>
           <w:rFonts w:asciiTheme="majorHAnsi" w:hAnsiTheme="majorHAnsi" w:cstheme="majorBidi" w:hint="eastAsia"/>
@@ -9084,21 +9901,11 @@
           <w:szCs w:val="32"/>
           <w:lang w:val="en-US" w:bidi="ar-SA"/>
         </w:rPr>
-        <w:t>4.3</w:t>
-      </w:r>
-      <w:r>
-        <w:rPr>
-          <w:rFonts w:asciiTheme="majorHAnsi" w:hAnsiTheme="majorHAnsi" w:cstheme="majorBidi" w:hint="eastAsia"/>
-          <w:kern w:val="2"/>
-          <w:sz w:val="30"/>
-          <w:szCs w:val="32"/>
-          <w:lang w:val="en-US" w:bidi="ar-SA"/>
-        </w:rPr>
         <w:t>遇到的问题</w:t>
       </w:r>
-      <w:bookmarkEnd w:id="28"/>
-      <w:bookmarkEnd w:id="29"/>
-      <w:bookmarkEnd w:id="30"/>
+      <w:bookmarkEnd w:id="33"/>
+      <w:bookmarkEnd w:id="34"/>
+      <w:bookmarkEnd w:id="36"/>
     </w:p>
     <w:tbl>
       <w:tblPr>
@@ -9275,9 +10082,9 @@
           <w:lang w:val="en-US" w:bidi="ar-SA"/>
         </w:rPr>
       </w:pPr>
-      <w:bookmarkStart w:id="31" w:name="_Toc23357"/>
-      <w:bookmarkStart w:id="32" w:name="_Toc41734008"/>
-      <w:bookmarkStart w:id="33" w:name="_Toc26870"/>
+      <w:bookmarkStart w:id="37" w:name="_Toc23357"/>
+      <w:bookmarkStart w:id="38" w:name="_Toc26870"/>
+      <w:bookmarkStart w:id="39" w:name="_Toc41765695"/>
       <w:r>
         <w:rPr>
           <w:rFonts w:asciiTheme="majorHAnsi" w:hAnsiTheme="majorHAnsi" w:cstheme="majorBidi" w:hint="eastAsia"/>
@@ -9298,9 +10105,9 @@
         </w:rPr>
         <w:t>后续实施计划及风险</w:t>
       </w:r>
-      <w:bookmarkEnd w:id="31"/>
-      <w:bookmarkEnd w:id="32"/>
-      <w:bookmarkEnd w:id="33"/>
+      <w:bookmarkEnd w:id="37"/>
+      <w:bookmarkEnd w:id="38"/>
+      <w:bookmarkEnd w:id="39"/>
     </w:p>
     <w:tbl>
       <w:tblPr>
@@ -9586,7 +10393,7 @@
             <w:pPr>
               <w:jc w:val="center"/>
               <w:rPr>
-                <w:rFonts w:asciiTheme="minorEastAsia" w:eastAsiaTheme="minorEastAsia" w:hAnsiTheme="minorEastAsia" w:cstheme="minorEastAsia" w:hint="eastAsia"/>
+                <w:rFonts w:asciiTheme="minorEastAsia" w:eastAsiaTheme="minorEastAsia" w:hAnsiTheme="minorEastAsia" w:cstheme="minorEastAsia"/>
                 <w:sz w:val="28"/>
                 <w:szCs w:val="28"/>
               </w:rPr>
@@ -9655,8 +10462,8 @@
           <w:lang w:val="en-US"/>
         </w:rPr>
       </w:pPr>
-      <w:bookmarkStart w:id="34" w:name="附录_4"/>
-      <w:bookmarkEnd w:id="34"/>
+      <w:bookmarkStart w:id="40" w:name="附录_4"/>
+      <w:bookmarkEnd w:id="40"/>
     </w:p>
     <w:sectPr>
       <w:footerReference w:type="default" r:id="rId21"/>
@@ -10906,7 +11713,10 @@
     <w:lsdException w:name="Table Subtle 1" w:semiHidden="1" w:unhideWhenUsed="1"/>
     <w:lsdException w:name="Table Subtle 2" w:semiHidden="1" w:unhideWhenUsed="1"/>
     <w:lsdException w:name="Table Web 1" w:semiHidden="1" w:unhideWhenUsed="1"/>
+    <w:lsdException w:name="Table Web 2" w:semiHidden="1" w:unhideWhenUsed="1"/>
+    <w:lsdException w:name="Table Web 3" w:semiHidden="1" w:unhideWhenUsed="1"/>
     <w:lsdException w:name="Table Grid" w:uiPriority="39" w:qFormat="1"/>
+    <w:lsdException w:name="Table Theme" w:semiHidden="1" w:unhideWhenUsed="1"/>
     <w:lsdException w:name="Placeholder Text" w:semiHidden="1" w:uiPriority="99"/>
     <w:lsdException w:name="No Spacing" w:uiPriority="99"/>
     <w:lsdException w:name="Light Shading" w:uiPriority="60"/>
@@ -11830,10 +12640,6 @@
 </file>
 
 <file path=customXml/item1.xml><?xml version="1.0" encoding="utf-8"?>
-<b:Sources xmlns:b="http://schemas.openxmlformats.org/officeDocument/2006/bibliography" xmlns="http://schemas.openxmlformats.org/officeDocument/2006/bibliography" SelectedStyle="\APASixthEditionOfficeOnline.xsl" StyleName="APA" Version="6"/>
-</file>
-
-<file path=customXml/item2.xml><?xml version="1.0" encoding="utf-8"?>
 <s:customData xmlns="http://www.wps.cn/officeDocument/2013/wpsCustomData" xmlns:s="http://www.wps.cn/officeDocument/2013/wpsCustomData">
   <customSectProps>
     <customSectPr/>
@@ -11847,18 +12653,22 @@
 </s:customData>
 </file>
 
+<file path=customXml/item2.xml><?xml version="1.0" encoding="utf-8"?>
+<b:Sources xmlns:b="http://schemas.openxmlformats.org/officeDocument/2006/bibliography" xmlns="http://schemas.openxmlformats.org/officeDocument/2006/bibliography" SelectedStyle="\APASixthEditionOfficeOnline.xsl" StyleName="APA" Version="6"/>
+</file>
+
 <file path=customXml/itemProps1.xml><?xml version="1.0" encoding="utf-8"?>
+<ds:datastoreItem xmlns:ds="http://schemas.openxmlformats.org/officeDocument/2006/customXml" ds:itemID="{B1977F7D-205B-4081-913C-38D41E755F92}">
+  <ds:schemaRefs>
+    <ds:schemaRef ds:uri="http://www.wps.cn/officeDocument/2013/wpsCustomData"/>
+  </ds:schemaRefs>
+</ds:datastoreItem>
+</file>
+
+<file path=customXml/itemProps2.xml><?xml version="1.0" encoding="utf-8"?>
 <ds:datastoreItem xmlns:ds="http://schemas.openxmlformats.org/officeDocument/2006/customXml" ds:itemID="{0FE5FCF2-F4E7-4D74-B62A-CBCD0E8A6E29}">
   <ds:schemaRefs>
     <ds:schemaRef ds:uri="http://schemas.openxmlformats.org/officeDocument/2006/bibliography"/>
   </ds:schemaRefs>
 </ds:datastoreItem>
-</file>
-
-<file path=customXml/itemProps2.xml><?xml version="1.0" encoding="utf-8"?>
-<ds:datastoreItem xmlns:ds="http://schemas.openxmlformats.org/officeDocument/2006/customXml" ds:itemID="{B1977F7D-205B-4081-913C-38D41E755F92}">
-  <ds:schemaRefs>
-    <ds:schemaRef ds:uri="http://www.wps.cn/officeDocument/2013/wpsCustomData"/>
-  </ds:schemaRefs>
-</ds:datastoreItem>
 </file>
--- a/工程实践中期报告试用版.docx
+++ b/工程实践中期报告试用版.docx
@@ -610,8 +610,8 @@
         <w:t>目录</w:t>
       </w:r>
     </w:p>
-    <w:bookmarkStart w:id="0" w:name="_Toc16654" w:displacedByCustomXml="next"/>
-    <w:bookmarkStart w:id="1" w:name="_Toc22493" w:displacedByCustomXml="next"/>
+    <w:bookmarkStart w:id="0" w:name="_Toc22493" w:displacedByCustomXml="next"/>
+    <w:bookmarkStart w:id="1" w:name="_Toc16654" w:displacedByCustomXml="next"/>
     <w:sdt>
       <w:sdtPr>
         <w:rPr>
@@ -2989,9 +2989,9 @@
           <w:lang w:val="en-US" w:bidi="ar-SA"/>
         </w:rPr>
       </w:pPr>
-      <w:bookmarkStart w:id="8" w:name="_Toc2431"/>
-      <w:bookmarkStart w:id="9" w:name="_Toc10528"/>
-      <w:bookmarkStart w:id="10" w:name="_Toc41765678"/>
+      <w:bookmarkStart w:id="8" w:name="_Toc41765678"/>
+      <w:bookmarkStart w:id="9" w:name="_Toc2431"/>
+      <w:bookmarkStart w:id="10" w:name="_Toc10528"/>
       <w:r>
         <w:rPr>
           <w:rFonts w:ascii="Times New Roman" w:hAnsi="Times New Roman" w:cs="Times New Roman" w:hint="eastAsia"/>
@@ -3019,7 +3019,7 @@
         </w:rPr>
         <w:t>相关研究分析</w:t>
       </w:r>
-      <w:bookmarkEnd w:id="10"/>
+      <w:bookmarkEnd w:id="8"/>
     </w:p>
     <w:p>
       <w:pPr>
@@ -4988,8 +4988,8 @@
         </w:rPr>
         <w:t>方案设计</w:t>
       </w:r>
-      <w:bookmarkEnd w:id="8"/>
       <w:bookmarkEnd w:id="9"/>
+      <w:bookmarkEnd w:id="10"/>
       <w:bookmarkEnd w:id="16"/>
     </w:p>
     <w:p>
@@ -7372,18 +7372,171 @@
       <w:bookmarkEnd w:id="31"/>
       <w:bookmarkEnd w:id="32"/>
     </w:p>
+    <w:p>
+      <w:pPr>
+        <w:widowControl/>
+        <w:spacing w:line="360" w:lineRule="auto"/>
+        <w:ind w:firstLineChars="200" w:firstLine="480"/>
+        <w:rPr>
+          <w:rFonts w:asciiTheme="minorEastAsia" w:eastAsiaTheme="minorEastAsia" w:hAnsiTheme="minorEastAsia"/>
+          <w:sz w:val="24"/>
+          <w:szCs w:val="24"/>
+        </w:rPr>
+      </w:pPr>
+      <w:r>
+        <w:rPr>
+          <w:rFonts w:asciiTheme="minorEastAsia" w:eastAsiaTheme="minorEastAsia" w:hAnsiTheme="minorEastAsia"/>
+          <w:noProof/>
+          <w:sz w:val="24"/>
+          <w:szCs w:val="24"/>
+        </w:rPr>
+        <w:lastRenderedPageBreak/>
+        <w:drawing>
+          <wp:anchor distT="0" distB="0" distL="114300" distR="114300" simplePos="0" relativeHeight="251658752" behindDoc="0" locked="0" layoutInCell="1" allowOverlap="1" wp14:anchorId="4F1C058A" wp14:editId="010D58D3">
+            <wp:simplePos x="0" y="0"/>
+            <wp:positionH relativeFrom="column">
+              <wp:posOffset>31115</wp:posOffset>
+            </wp:positionH>
+            <wp:positionV relativeFrom="paragraph">
+              <wp:posOffset>599440</wp:posOffset>
+            </wp:positionV>
+            <wp:extent cx="5759450" cy="2854960"/>
+            <wp:effectExtent l="0" t="0" r="0" b="2540"/>
+            <wp:wrapTopAndBottom/>
+            <wp:docPr id="8" name="图片 8"/>
+            <wp:cNvGraphicFramePr>
+              <a:graphicFrameLocks xmlns:a="http://schemas.openxmlformats.org/drawingml/2006/main" noChangeAspect="1"/>
+            </wp:cNvGraphicFramePr>
+            <a:graphic xmlns:a="http://schemas.openxmlformats.org/drawingml/2006/main">
+              <a:graphicData uri="http://schemas.openxmlformats.org/drawingml/2006/picture">
+                <pic:pic xmlns:pic="http://schemas.openxmlformats.org/drawingml/2006/picture">
+                  <pic:nvPicPr>
+                    <pic:cNvPr id="2" name="图片 2"/>
+                    <pic:cNvPicPr>
+                      <a:picLocks noChangeAspect="1" noChangeArrowheads="1"/>
+                    </pic:cNvPicPr>
+                  </pic:nvPicPr>
+                  <pic:blipFill>
+                    <a:blip r:embed="rId15">
+                      <a:extLst>
+                        <a:ext uri="{28A0092B-C50C-407E-A947-70E740481C1C}">
+                          <a14:useLocalDpi xmlns:a14="http://schemas.microsoft.com/office/drawing/2010/main" val="0"/>
+                        </a:ext>
+                      </a:extLst>
+                    </a:blip>
+                    <a:srcRect b="9269"/>
+                    <a:stretch>
+                      <a:fillRect/>
+                    </a:stretch>
+                  </pic:blipFill>
+                  <pic:spPr>
+                    <a:xfrm>
+                      <a:off x="0" y="0"/>
+                      <a:ext cx="5759450" cy="2854960"/>
+                    </a:xfrm>
+                    <a:prstGeom prst="rect">
+                      <a:avLst/>
+                    </a:prstGeom>
+                    <a:noFill/>
+                    <a:ln>
+                      <a:noFill/>
+                    </a:ln>
+                  </pic:spPr>
+                </pic:pic>
+              </a:graphicData>
+            </a:graphic>
+          </wp:anchor>
+        </w:drawing>
+      </w:r>
+      <w:r>
+        <w:rPr>
+          <w:rFonts w:asciiTheme="minorEastAsia" w:eastAsiaTheme="minorEastAsia" w:hAnsiTheme="minorEastAsia" w:hint="eastAsia"/>
+          <w:sz w:val="24"/>
+          <w:szCs w:val="24"/>
+        </w:rPr>
+        <w:t>要</w:t>
+      </w:r>
+      <w:r>
+        <w:rPr>
+          <w:rFonts w:asciiTheme="minorEastAsia" w:eastAsiaTheme="minorEastAsia" w:hAnsiTheme="minorEastAsia" w:hint="eastAsia"/>
+          <w:sz w:val="24"/>
+          <w:szCs w:val="24"/>
+        </w:rPr>
+        <w:t>实现一整套问答系统，前端为web页面，为用户提供输入和查询界面，服务器</w:t>
+      </w:r>
+      <w:proofErr w:type="gramStart"/>
+      <w:r>
+        <w:rPr>
+          <w:rFonts w:asciiTheme="minorEastAsia" w:eastAsiaTheme="minorEastAsia" w:hAnsiTheme="minorEastAsia" w:hint="eastAsia"/>
+          <w:sz w:val="24"/>
+          <w:szCs w:val="24"/>
+        </w:rPr>
+        <w:t>端包括</w:t>
+      </w:r>
+      <w:proofErr w:type="gramEnd"/>
+      <w:r>
+        <w:rPr>
+          <w:rFonts w:asciiTheme="minorEastAsia" w:eastAsiaTheme="minorEastAsia" w:hAnsiTheme="minorEastAsia" w:hint="eastAsia"/>
+          <w:sz w:val="24"/>
+          <w:szCs w:val="24"/>
+        </w:rPr>
+        <w:t>用户数据存储，数据库搭建并为核心算法提供架构支撑。</w:t>
+      </w:r>
+    </w:p>
+    <w:p>
+      <w:pPr>
+        <w:widowControl/>
+        <w:spacing w:line="360" w:lineRule="auto"/>
+        <w:ind w:firstLineChars="200" w:firstLine="442"/>
+        <w:jc w:val="center"/>
+        <w:rPr>
+          <w:rFonts w:ascii="黑体" w:eastAsia="黑体" w:hAnsi="黑体"/>
+          <w:b/>
+          <w:bCs/>
+        </w:rPr>
+      </w:pPr>
+      <w:r>
+        <w:rPr>
+          <w:rFonts w:ascii="黑体" w:eastAsia="黑体" w:hAnsi="黑体" w:hint="eastAsia"/>
+          <w:b/>
+          <w:bCs/>
+        </w:rPr>
+        <w:t>模块交互示意图</w:t>
+      </w:r>
+    </w:p>
+    <w:p>
+      <w:pPr>
+        <w:widowControl/>
+        <w:spacing w:line="360" w:lineRule="auto"/>
+        <w:ind w:left="420" w:firstLine="420"/>
+        <w:jc w:val="center"/>
+        <w:rPr>
+          <w:rFonts w:asciiTheme="minorEastAsia" w:eastAsiaTheme="minorEastAsia" w:hAnsiTheme="minorEastAsia"/>
+          <w:sz w:val="24"/>
+          <w:szCs w:val="24"/>
+        </w:rPr>
+      </w:pPr>
+    </w:p>
+    <w:p>
+      <w:pPr>
+        <w:rPr>
+          <w:rFonts w:hint="eastAsia"/>
+          <w:lang w:val="en-US" w:bidi="ar-SA"/>
+        </w:rPr>
+      </w:pPr>
+    </w:p>
     <w:tbl>
       <w:tblPr>
         <w:tblStyle w:val="a7"/>
-        <w:tblW w:w="5549" w:type="pct"/>
+        <w:tblW w:w="5296" w:type="pct"/>
         <w:jc w:val="center"/>
         <w:tblLook w:val="04A0" w:firstRow="1" w:lastRow="0" w:firstColumn="1" w:lastColumn="0" w:noHBand="0" w:noVBand="1"/>
       </w:tblPr>
       <w:tblGrid>
-        <w:gridCol w:w="3056"/>
-        <w:gridCol w:w="2166"/>
-        <w:gridCol w:w="1565"/>
-        <w:gridCol w:w="3525"/>
+        <w:gridCol w:w="2587"/>
+        <w:gridCol w:w="3968"/>
+        <w:gridCol w:w="1724"/>
+        <w:gridCol w:w="1563"/>
       </w:tblGrid>
       <w:tr>
         <w:trPr>
@@ -7391,30 +7544,30 @@
         </w:trPr>
         <w:tc>
           <w:tcPr>
-            <w:tcW w:w="1481" w:type="pct"/>
+            <w:tcW w:w="1314" w:type="pct"/>
           </w:tcPr>
           <w:p>
             <w:pPr>
               <w:jc w:val="center"/>
               <w:rPr>
-                <w:rFonts w:asciiTheme="minorEastAsia" w:eastAsiaTheme="minorEastAsia" w:hAnsiTheme="minorEastAsia" w:cstheme="minorEastAsia"/>
-                <w:sz w:val="28"/>
-                <w:szCs w:val="28"/>
-              </w:rPr>
-            </w:pPr>
-            <w:r>
-              <w:rPr>
                 <w:rFonts w:asciiTheme="minorEastAsia" w:eastAsiaTheme="minorEastAsia" w:hAnsiTheme="minorEastAsia" w:cstheme="minorEastAsia" w:hint="eastAsia"/>
                 <w:sz w:val="28"/>
                 <w:szCs w:val="28"/>
               </w:rPr>
-              <w:t>任务</w:t>
+            </w:pPr>
+            <w:r>
+              <w:rPr>
+                <w:rFonts w:asciiTheme="minorEastAsia" w:eastAsiaTheme="minorEastAsia" w:hAnsiTheme="minorEastAsia" w:cstheme="minorEastAsia" w:hint="eastAsia"/>
+                <w:sz w:val="28"/>
+                <w:szCs w:val="28"/>
+              </w:rPr>
+              <w:t>模块</w:t>
             </w:r>
           </w:p>
         </w:tc>
         <w:tc>
           <w:tcPr>
-            <w:tcW w:w="1050" w:type="pct"/>
+            <w:tcW w:w="2016" w:type="pct"/>
           </w:tcPr>
           <w:p>
             <w:pPr>
@@ -7431,13 +7584,13 @@
                 <w:sz w:val="28"/>
                 <w:szCs w:val="28"/>
               </w:rPr>
-              <w:t>分工</w:t>
+              <w:t>任务</w:t>
             </w:r>
           </w:p>
         </w:tc>
         <w:tc>
           <w:tcPr>
-            <w:tcW w:w="759" w:type="pct"/>
+            <w:tcW w:w="876" w:type="pct"/>
           </w:tcPr>
           <w:p>
             <w:pPr>
@@ -7454,19 +7607,16 @@
                 <w:sz w:val="28"/>
                 <w:szCs w:val="28"/>
               </w:rPr>
-              <w:t>完成情况</w:t>
+              <w:t>分工</w:t>
             </w:r>
           </w:p>
         </w:tc>
         <w:tc>
           <w:tcPr>
-            <w:tcW w:w="1708" w:type="pct"/>
+            <w:tcW w:w="794" w:type="pct"/>
           </w:tcPr>
           <w:p>
             <w:pPr>
-              <w:tabs>
-                <w:tab w:val="left" w:pos="3080"/>
-              </w:tabs>
               <w:jc w:val="center"/>
               <w:rPr>
                 <w:rFonts w:asciiTheme="minorEastAsia" w:eastAsiaTheme="minorEastAsia" w:hAnsiTheme="minorEastAsia" w:cstheme="minorEastAsia"/>
@@ -7480,7 +7630,7 @@
                 <w:sz w:val="28"/>
                 <w:szCs w:val="28"/>
               </w:rPr>
-              <w:t>说明</w:t>
+              <w:t>完成情况</w:t>
             </w:r>
           </w:p>
         </w:tc>
@@ -7491,12 +7641,36 @@
         </w:trPr>
         <w:tc>
           <w:tcPr>
-            <w:tcW w:w="1481" w:type="pct"/>
+            <w:tcW w:w="1314" w:type="pct"/>
+            <w:vMerge w:val="restart"/>
           </w:tcPr>
           <w:p>
             <w:pPr>
               <w:jc w:val="center"/>
               <w:rPr>
+                <w:rFonts w:asciiTheme="minorEastAsia" w:eastAsiaTheme="minorEastAsia" w:hAnsiTheme="minorEastAsia" w:cstheme="minorEastAsia" w:hint="eastAsia"/>
+                <w:sz w:val="28"/>
+                <w:szCs w:val="28"/>
+              </w:rPr>
+            </w:pPr>
+            <w:r>
+              <w:rPr>
+                <w:rFonts w:asciiTheme="minorEastAsia" w:eastAsiaTheme="minorEastAsia" w:hAnsiTheme="minorEastAsia" w:cstheme="minorEastAsia" w:hint="eastAsia"/>
+                <w:sz w:val="28"/>
+                <w:szCs w:val="28"/>
+              </w:rPr>
+              <w:t>前端页面模块</w:t>
+            </w:r>
+          </w:p>
+        </w:tc>
+        <w:tc>
+          <w:tcPr>
+            <w:tcW w:w="2016" w:type="pct"/>
+          </w:tcPr>
+          <w:p>
+            <w:pPr>
+              <w:jc w:val="center"/>
+              <w:rPr>
                 <w:rFonts w:asciiTheme="minorEastAsia" w:eastAsiaTheme="minorEastAsia" w:hAnsiTheme="minorEastAsia" w:cstheme="minorEastAsia"/>
                 <w:sz w:val="28"/>
                 <w:szCs w:val="28"/>
@@ -7524,7 +7698,7 @@
         </w:tc>
         <w:tc>
           <w:tcPr>
-            <w:tcW w:w="1050" w:type="pct"/>
+            <w:tcW w:w="876" w:type="pct"/>
           </w:tcPr>
           <w:p>
             <w:pPr>
@@ -7557,7 +7731,7 @@
         </w:tc>
         <w:tc>
           <w:tcPr>
-            <w:tcW w:w="759" w:type="pct"/>
+            <w:tcW w:w="794" w:type="pct"/>
           </w:tcPr>
           <w:p>
             <w:pPr>
@@ -7575,41 +7749,6 @@
                 <w:szCs w:val="28"/>
               </w:rPr>
               <w:t>100%</w:t>
-            </w:r>
-          </w:p>
-        </w:tc>
-        <w:tc>
-          <w:tcPr>
-            <w:tcW w:w="1708" w:type="pct"/>
-          </w:tcPr>
-          <w:p>
-            <w:pPr>
-              <w:jc w:val="center"/>
-              <w:rPr>
-                <w:rFonts w:asciiTheme="minorEastAsia" w:eastAsiaTheme="minorEastAsia" w:hAnsiTheme="minorEastAsia" w:cstheme="minorEastAsia"/>
-                <w:sz w:val="28"/>
-                <w:szCs w:val="28"/>
-                <w:lang w:val="en-US"/>
-              </w:rPr>
-            </w:pPr>
-            <w:r>
-              <w:rPr>
-                <w:rFonts w:asciiTheme="minorEastAsia" w:eastAsiaTheme="minorEastAsia" w:hAnsiTheme="minorEastAsia" w:cstheme="minorEastAsia" w:hint="eastAsia"/>
-                <w:sz w:val="28"/>
-                <w:szCs w:val="28"/>
-                <w:lang w:val="en-US"/>
-              </w:rPr>
-              <w:t>用户登录/注册功能，并存</w:t>
-            </w:r>
-            <w:r>
-              <w:rPr>
-                <w:rFonts w:asciiTheme="minorEastAsia" w:eastAsiaTheme="minorEastAsia" w:hAnsiTheme="minorEastAsia" w:cstheme="minorEastAsia" w:hint="eastAsia"/>
-                <w:sz w:val="28"/>
-                <w:szCs w:val="28"/>
-                <w:lang w:val="en-US"/>
-              </w:rPr>
-              <w:lastRenderedPageBreak/>
-              <w:t>储用户信息。</w:t>
             </w:r>
           </w:p>
         </w:tc>
@@ -7620,12 +7759,29 @@
         </w:trPr>
         <w:tc>
           <w:tcPr>
-            <w:tcW w:w="1481" w:type="pct"/>
+            <w:tcW w:w="1314" w:type="pct"/>
+            <w:vMerge/>
           </w:tcPr>
           <w:p>
             <w:pPr>
               <w:jc w:val="center"/>
               <w:rPr>
+                <w:rFonts w:asciiTheme="minorEastAsia" w:eastAsiaTheme="minorEastAsia" w:hAnsiTheme="minorEastAsia" w:cstheme="minorEastAsia" w:hint="eastAsia"/>
+                <w:sz w:val="28"/>
+                <w:szCs w:val="28"/>
+                <w:lang w:val="en-US"/>
+              </w:rPr>
+            </w:pPr>
+          </w:p>
+        </w:tc>
+        <w:tc>
+          <w:tcPr>
+            <w:tcW w:w="2016" w:type="pct"/>
+          </w:tcPr>
+          <w:p>
+            <w:pPr>
+              <w:jc w:val="center"/>
+              <w:rPr>
                 <w:rFonts w:asciiTheme="minorEastAsia" w:eastAsiaTheme="minorEastAsia" w:hAnsiTheme="minorEastAsia" w:cstheme="minorEastAsia"/>
                 <w:sz w:val="28"/>
                 <w:szCs w:val="28"/>
@@ -7639,14 +7795,13 @@
                 <w:szCs w:val="28"/>
                 <w:lang w:val="en-US"/>
               </w:rPr>
-              <w:lastRenderedPageBreak/>
               <w:t>问答页面</w:t>
             </w:r>
           </w:p>
         </w:tc>
         <w:tc>
           <w:tcPr>
-            <w:tcW w:w="1050" w:type="pct"/>
+            <w:tcW w:w="876" w:type="pct"/>
           </w:tcPr>
           <w:p>
             <w:pPr>
@@ -7679,7 +7834,7 @@
         </w:tc>
         <w:tc>
           <w:tcPr>
-            <w:tcW w:w="759" w:type="pct"/>
+            <w:tcW w:w="794" w:type="pct"/>
           </w:tcPr>
           <w:p>
             <w:pPr>
@@ -7699,31 +7854,6 @@
                 <w:lang w:val="en-US"/>
               </w:rPr>
               <w:t>70%</w:t>
-            </w:r>
-          </w:p>
-        </w:tc>
-        <w:tc>
-          <w:tcPr>
-            <w:tcW w:w="1708" w:type="pct"/>
-          </w:tcPr>
-          <w:p>
-            <w:pPr>
-              <w:jc w:val="center"/>
-              <w:rPr>
-                <w:rFonts w:asciiTheme="minorEastAsia" w:eastAsiaTheme="minorEastAsia" w:hAnsiTheme="minorEastAsia" w:cstheme="minorEastAsia"/>
-                <w:sz w:val="28"/>
-                <w:szCs w:val="28"/>
-                <w:lang w:val="en-US"/>
-              </w:rPr>
-            </w:pPr>
-            <w:r>
-              <w:rPr>
-                <w:rFonts w:asciiTheme="minorEastAsia" w:eastAsiaTheme="minorEastAsia" w:hAnsiTheme="minorEastAsia" w:cstheme="minorEastAsia" w:hint="eastAsia"/>
-                <w:sz w:val="28"/>
-                <w:szCs w:val="28"/>
-                <w:lang w:val="en-US"/>
-              </w:rPr>
-              <w:t>医药问答页面交互设计。</w:t>
             </w:r>
           </w:p>
         </w:tc>
@@ -7734,7 +7864,8 @@
         </w:trPr>
         <w:tc>
           <w:tcPr>
-            <w:tcW w:w="1481" w:type="pct"/>
+            <w:tcW w:w="1314" w:type="pct"/>
+            <w:vMerge w:val="restart"/>
           </w:tcPr>
           <w:p>
             <w:pPr>
@@ -7745,19 +7876,52 @@
                 <w:szCs w:val="28"/>
               </w:rPr>
             </w:pPr>
-            <w:r>
+          </w:p>
+          <w:p>
+            <w:pPr>
+              <w:jc w:val="center"/>
               <w:rPr>
                 <w:rFonts w:asciiTheme="minorEastAsia" w:eastAsiaTheme="minorEastAsia" w:hAnsiTheme="minorEastAsia" w:cstheme="minorEastAsia" w:hint="eastAsia"/>
                 <w:sz w:val="28"/>
                 <w:szCs w:val="28"/>
               </w:rPr>
-              <w:t>后端Rest接口封装</w:t>
+            </w:pPr>
+            <w:r>
+              <w:rPr>
+                <w:rFonts w:asciiTheme="minorEastAsia" w:eastAsiaTheme="minorEastAsia" w:hAnsiTheme="minorEastAsia" w:cstheme="minorEastAsia" w:hint="eastAsia"/>
+                <w:sz w:val="28"/>
+                <w:szCs w:val="28"/>
+              </w:rPr>
+              <w:t>Java服务模块</w:t>
             </w:r>
           </w:p>
         </w:tc>
         <w:tc>
           <w:tcPr>
-            <w:tcW w:w="1050" w:type="pct"/>
+            <w:tcW w:w="2016" w:type="pct"/>
+          </w:tcPr>
+          <w:p>
+            <w:pPr>
+              <w:jc w:val="center"/>
+              <w:rPr>
+                <w:rFonts w:asciiTheme="minorEastAsia" w:eastAsiaTheme="minorEastAsia" w:hAnsiTheme="minorEastAsia" w:cstheme="minorEastAsia"/>
+                <w:sz w:val="28"/>
+                <w:szCs w:val="28"/>
+              </w:rPr>
+            </w:pPr>
+            <w:r>
+              <w:rPr>
+                <w:rFonts w:asciiTheme="minorEastAsia" w:eastAsiaTheme="minorEastAsia" w:hAnsiTheme="minorEastAsia" w:cstheme="minorEastAsia" w:hint="eastAsia"/>
+                <w:sz w:val="28"/>
+                <w:szCs w:val="28"/>
+              </w:rPr>
+              <w:t>后端Rest接口封装</w:t>
+            </w:r>
+          </w:p>
+        </w:tc>
+        <w:tc>
+          <w:tcPr>
+            <w:tcW w:w="876" w:type="pct"/>
           </w:tcPr>
           <w:p>
             <w:pPr>
@@ -7782,7 +7946,7 @@
         </w:tc>
         <w:tc>
           <w:tcPr>
-            <w:tcW w:w="759" w:type="pct"/>
+            <w:tcW w:w="794" w:type="pct"/>
           </w:tcPr>
           <w:p>
             <w:pPr>
@@ -7800,29 +7964,6 @@
                 <w:szCs w:val="28"/>
               </w:rPr>
               <w:t>100%</w:t>
-            </w:r>
-          </w:p>
-        </w:tc>
-        <w:tc>
-          <w:tcPr>
-            <w:tcW w:w="1708" w:type="pct"/>
-          </w:tcPr>
-          <w:p>
-            <w:pPr>
-              <w:jc w:val="center"/>
-              <w:rPr>
-                <w:rFonts w:asciiTheme="minorEastAsia" w:eastAsiaTheme="minorEastAsia" w:hAnsiTheme="minorEastAsia" w:cstheme="minorEastAsia"/>
-                <w:sz w:val="28"/>
-                <w:szCs w:val="28"/>
-              </w:rPr>
-            </w:pPr>
-            <w:r>
-              <w:rPr>
-                <w:rFonts w:asciiTheme="minorEastAsia" w:eastAsiaTheme="minorEastAsia" w:hAnsiTheme="minorEastAsia" w:cstheme="minorEastAsia" w:hint="eastAsia"/>
-                <w:sz w:val="28"/>
-                <w:szCs w:val="28"/>
-              </w:rPr>
-              <w:t>和前端定义接口交互，实现数据传输。</w:t>
             </w:r>
           </w:p>
         </w:tc>
@@ -7833,30 +7974,23 @@
         </w:trPr>
         <w:tc>
           <w:tcPr>
-            <w:tcW w:w="1481" w:type="pct"/>
+            <w:tcW w:w="1314" w:type="pct"/>
+            <w:vMerge/>
           </w:tcPr>
           <w:p>
             <w:pPr>
               <w:jc w:val="center"/>
               <w:rPr>
-                <w:rFonts w:asciiTheme="minorEastAsia" w:eastAsiaTheme="minorEastAsia" w:hAnsiTheme="minorEastAsia" w:cstheme="minorEastAsia"/>
-                <w:sz w:val="28"/>
-                <w:szCs w:val="28"/>
-              </w:rPr>
-            </w:pPr>
-            <w:r>
-              <w:rPr>
                 <w:rFonts w:asciiTheme="minorEastAsia" w:eastAsiaTheme="minorEastAsia" w:hAnsiTheme="minorEastAsia" w:cstheme="minorEastAsia" w:hint="eastAsia"/>
                 <w:sz w:val="28"/>
                 <w:szCs w:val="28"/>
               </w:rPr>
-              <w:t>后端业务逻辑处理</w:t>
-            </w:r>
+            </w:pPr>
           </w:p>
         </w:tc>
         <w:tc>
           <w:tcPr>
-            <w:tcW w:w="1050" w:type="pct"/>
+            <w:tcW w:w="2016" w:type="pct"/>
           </w:tcPr>
           <w:p>
             <w:pPr>
@@ -7873,13 +8007,13 @@
                 <w:sz w:val="28"/>
                 <w:szCs w:val="28"/>
               </w:rPr>
-              <w:t>赵伟超</w:t>
+              <w:t>后端业务逻辑处理</w:t>
             </w:r>
           </w:p>
         </w:tc>
         <w:tc>
           <w:tcPr>
-            <w:tcW w:w="759" w:type="pct"/>
+            <w:tcW w:w="876" w:type="pct"/>
           </w:tcPr>
           <w:p>
             <w:pPr>
@@ -7896,13 +8030,13 @@
                 <w:sz w:val="28"/>
                 <w:szCs w:val="28"/>
               </w:rPr>
-              <w:t>80%</w:t>
+              <w:t>赵伟超</w:t>
             </w:r>
           </w:p>
         </w:tc>
         <w:tc>
           <w:tcPr>
-            <w:tcW w:w="1708" w:type="pct"/>
+            <w:tcW w:w="794" w:type="pct"/>
           </w:tcPr>
           <w:p>
             <w:pPr>
@@ -7919,7 +8053,7 @@
                 <w:sz w:val="28"/>
                 <w:szCs w:val="28"/>
               </w:rPr>
-              <w:t>定义用户登录及交互的业务规则。</w:t>
+              <w:t>80%</w:t>
             </w:r>
           </w:p>
         </w:tc>
@@ -7930,30 +8064,23 @@
         </w:trPr>
         <w:tc>
           <w:tcPr>
-            <w:tcW w:w="1481" w:type="pct"/>
+            <w:tcW w:w="1314" w:type="pct"/>
+            <w:vMerge/>
           </w:tcPr>
           <w:p>
             <w:pPr>
               <w:jc w:val="center"/>
               <w:rPr>
-                <w:rFonts w:asciiTheme="minorEastAsia" w:eastAsiaTheme="minorEastAsia" w:hAnsiTheme="minorEastAsia" w:cstheme="minorEastAsia"/>
-                <w:sz w:val="28"/>
-                <w:szCs w:val="28"/>
-              </w:rPr>
-            </w:pPr>
-            <w:r>
-              <w:rPr>
                 <w:rFonts w:asciiTheme="minorEastAsia" w:eastAsiaTheme="minorEastAsia" w:hAnsiTheme="minorEastAsia" w:cstheme="minorEastAsia" w:hint="eastAsia"/>
                 <w:sz w:val="28"/>
                 <w:szCs w:val="28"/>
               </w:rPr>
-              <w:t>交互记录的存储</w:t>
-            </w:r>
+            </w:pPr>
           </w:p>
         </w:tc>
         <w:tc>
           <w:tcPr>
-            <w:tcW w:w="1050" w:type="pct"/>
+            <w:tcW w:w="2016" w:type="pct"/>
           </w:tcPr>
           <w:p>
             <w:pPr>
@@ -7970,13 +8097,13 @@
                 <w:sz w:val="28"/>
                 <w:szCs w:val="28"/>
               </w:rPr>
-              <w:t>赵伟超</w:t>
+              <w:t>交互记录的存储</w:t>
             </w:r>
           </w:p>
         </w:tc>
         <w:tc>
           <w:tcPr>
-            <w:tcW w:w="759" w:type="pct"/>
+            <w:tcW w:w="876" w:type="pct"/>
           </w:tcPr>
           <w:p>
             <w:pPr>
@@ -7993,13 +8120,13 @@
                 <w:sz w:val="28"/>
                 <w:szCs w:val="28"/>
               </w:rPr>
-              <w:t>80%</w:t>
+              <w:t>赵伟超</w:t>
             </w:r>
           </w:p>
         </w:tc>
         <w:tc>
           <w:tcPr>
-            <w:tcW w:w="1708" w:type="pct"/>
+            <w:tcW w:w="794" w:type="pct"/>
           </w:tcPr>
           <w:p>
             <w:pPr>
@@ -8016,7 +8143,7 @@
                 <w:sz w:val="28"/>
                 <w:szCs w:val="28"/>
               </w:rPr>
-              <w:t>实现交互信息的落地，并基于此记录进行相应的规则处理。</w:t>
+              <w:t>80%</w:t>
             </w:r>
           </w:p>
         </w:tc>
@@ -8027,7 +8154,31 @@
         </w:trPr>
         <w:tc>
           <w:tcPr>
-            <w:tcW w:w="1481" w:type="pct"/>
+            <w:tcW w:w="1314" w:type="pct"/>
+            <w:vMerge w:val="restart"/>
+          </w:tcPr>
+          <w:p>
+            <w:pPr>
+              <w:ind w:firstLineChars="100" w:firstLine="280"/>
+              <w:rPr>
+                <w:rFonts w:asciiTheme="minorEastAsia" w:eastAsiaTheme="minorEastAsia" w:hAnsiTheme="minorEastAsia" w:cstheme="minorEastAsia" w:hint="eastAsia"/>
+                <w:sz w:val="28"/>
+                <w:szCs w:val="28"/>
+              </w:rPr>
+            </w:pPr>
+            <w:r>
+              <w:rPr>
+                <w:rFonts w:asciiTheme="minorEastAsia" w:eastAsiaTheme="minorEastAsia" w:hAnsiTheme="minorEastAsia" w:cstheme="minorEastAsia" w:hint="eastAsia"/>
+                <w:sz w:val="28"/>
+                <w:szCs w:val="28"/>
+              </w:rPr>
+              <w:t>Python算法模块</w:t>
+            </w:r>
+          </w:p>
+        </w:tc>
+        <w:tc>
+          <w:tcPr>
+            <w:tcW w:w="2016" w:type="pct"/>
           </w:tcPr>
           <w:p>
             <w:pPr>
@@ -8050,7 +8201,7 @@
         </w:tc>
         <w:tc>
           <w:tcPr>
-            <w:tcW w:w="1050" w:type="pct"/>
+            <w:tcW w:w="876" w:type="pct"/>
           </w:tcPr>
           <w:p>
             <w:pPr>
@@ -8075,7 +8226,7 @@
         </w:tc>
         <w:tc>
           <w:tcPr>
-            <w:tcW w:w="759" w:type="pct"/>
+            <w:tcW w:w="794" w:type="pct"/>
           </w:tcPr>
           <w:p>
             <w:pPr>
@@ -8093,45 +8244,6 @@
                 <w:szCs w:val="28"/>
               </w:rPr>
               <w:t>30%</w:t>
-            </w:r>
-          </w:p>
-        </w:tc>
-        <w:tc>
-          <w:tcPr>
-            <w:tcW w:w="1708" w:type="pct"/>
-          </w:tcPr>
-          <w:p>
-            <w:pPr>
-              <w:jc w:val="center"/>
-              <w:rPr>
-                <w:rFonts w:asciiTheme="minorEastAsia" w:eastAsiaTheme="minorEastAsia" w:hAnsiTheme="minorEastAsia" w:cstheme="minorEastAsia"/>
-                <w:sz w:val="28"/>
-                <w:szCs w:val="28"/>
-              </w:rPr>
-            </w:pPr>
-            <w:r>
-              <w:rPr>
-                <w:rFonts w:asciiTheme="minorEastAsia" w:eastAsiaTheme="minorEastAsia" w:hAnsiTheme="minorEastAsia" w:cstheme="minorEastAsia" w:hint="eastAsia"/>
-                <w:sz w:val="28"/>
-                <w:szCs w:val="28"/>
-              </w:rPr>
-              <w:t>利用</w:t>
-            </w:r>
-            <w:r>
-              <w:rPr>
-                <w:rFonts w:asciiTheme="minorEastAsia" w:eastAsiaTheme="minorEastAsia" w:hAnsiTheme="minorEastAsia" w:cstheme="minorEastAsia"/>
-                <w:sz w:val="28"/>
-                <w:szCs w:val="28"/>
-              </w:rPr>
-              <w:t>django</w:t>
-            </w:r>
-            <w:r>
-              <w:rPr>
-                <w:rFonts w:asciiTheme="minorEastAsia" w:eastAsiaTheme="minorEastAsia" w:hAnsiTheme="minorEastAsia" w:cstheme="minorEastAsia" w:hint="eastAsia"/>
-                <w:sz w:val="28"/>
-                <w:szCs w:val="28"/>
-              </w:rPr>
-              <w:t>封装模型，提供对应接口服务。</w:t>
             </w:r>
           </w:p>
         </w:tc>
@@ -8142,30 +8254,23 @@
         </w:trPr>
         <w:tc>
           <w:tcPr>
-            <w:tcW w:w="1481" w:type="pct"/>
+            <w:tcW w:w="1314" w:type="pct"/>
+            <w:vMerge/>
           </w:tcPr>
           <w:p>
             <w:pPr>
               <w:jc w:val="center"/>
               <w:rPr>
-                <w:rFonts w:asciiTheme="minorEastAsia" w:eastAsiaTheme="minorEastAsia" w:hAnsiTheme="minorEastAsia" w:cstheme="minorEastAsia"/>
-                <w:sz w:val="28"/>
-                <w:szCs w:val="28"/>
-              </w:rPr>
-            </w:pPr>
-            <w:r>
-              <w:rPr>
                 <w:rFonts w:asciiTheme="minorEastAsia" w:eastAsiaTheme="minorEastAsia" w:hAnsiTheme="minorEastAsia" w:cstheme="minorEastAsia" w:hint="eastAsia"/>
                 <w:sz w:val="28"/>
                 <w:szCs w:val="28"/>
               </w:rPr>
-              <w:t>实体识别模型搭建及训练</w:t>
-            </w:r>
+            </w:pPr>
           </w:p>
         </w:tc>
         <w:tc>
           <w:tcPr>
-            <w:tcW w:w="1050" w:type="pct"/>
+            <w:tcW w:w="2016" w:type="pct"/>
           </w:tcPr>
           <w:p>
             <w:pPr>
@@ -8182,13 +8287,13 @@
                 <w:sz w:val="28"/>
                 <w:szCs w:val="28"/>
               </w:rPr>
-              <w:t>刘亚楠</w:t>
+              <w:t>实体识别模型搭建及训练</w:t>
             </w:r>
           </w:p>
         </w:tc>
         <w:tc>
           <w:tcPr>
-            <w:tcW w:w="759" w:type="pct"/>
+            <w:tcW w:w="876" w:type="pct"/>
           </w:tcPr>
           <w:p>
             <w:pPr>
@@ -8205,13 +8310,13 @@
                 <w:sz w:val="28"/>
                 <w:szCs w:val="28"/>
               </w:rPr>
-              <w:t>90%</w:t>
+              <w:t>刘亚楠</w:t>
             </w:r>
           </w:p>
         </w:tc>
         <w:tc>
           <w:tcPr>
-            <w:tcW w:w="1708" w:type="pct"/>
+            <w:tcW w:w="794" w:type="pct"/>
           </w:tcPr>
           <w:p>
             <w:pPr>
@@ -8228,7 +8333,7 @@
                 <w:sz w:val="28"/>
                 <w:szCs w:val="28"/>
               </w:rPr>
-              <w:t>使用医药专业的语料进行模型训练、根据实验结果调整网络参数。</w:t>
+              <w:t>90%</w:t>
             </w:r>
           </w:p>
         </w:tc>
@@ -8239,30 +8344,53 @@
         </w:trPr>
         <w:tc>
           <w:tcPr>
-            <w:tcW w:w="1481" w:type="pct"/>
+            <w:tcW w:w="1314" w:type="pct"/>
           </w:tcPr>
           <w:p>
             <w:pPr>
               <w:jc w:val="center"/>
               <w:rPr>
-                <w:rFonts w:asciiTheme="minorEastAsia" w:eastAsiaTheme="minorEastAsia" w:hAnsiTheme="minorEastAsia" w:cstheme="minorEastAsia"/>
-                <w:sz w:val="28"/>
-                <w:szCs w:val="28"/>
-              </w:rPr>
-            </w:pPr>
-            <w:r>
-              <w:rPr>
                 <w:rFonts w:asciiTheme="minorEastAsia" w:eastAsiaTheme="minorEastAsia" w:hAnsiTheme="minorEastAsia" w:cstheme="minorEastAsia" w:hint="eastAsia"/>
                 <w:sz w:val="28"/>
                 <w:szCs w:val="28"/>
               </w:rPr>
-              <w:t>搭建知识图谱</w:t>
+            </w:pPr>
+            <w:r>
+              <w:rPr>
+                <w:rFonts w:asciiTheme="minorEastAsia" w:eastAsiaTheme="minorEastAsia" w:hAnsiTheme="minorEastAsia" w:cstheme="minorEastAsia" w:hint="eastAsia"/>
+                <w:sz w:val="28"/>
+                <w:szCs w:val="28"/>
+              </w:rPr>
+              <w:t>知识图谱模块</w:t>
             </w:r>
           </w:p>
         </w:tc>
         <w:tc>
           <w:tcPr>
-            <w:tcW w:w="1050" w:type="pct"/>
+            <w:tcW w:w="2016" w:type="pct"/>
+          </w:tcPr>
+          <w:p>
+            <w:pPr>
+              <w:jc w:val="center"/>
+              <w:rPr>
+                <w:rFonts w:asciiTheme="minorEastAsia" w:eastAsiaTheme="minorEastAsia" w:hAnsiTheme="minorEastAsia" w:cstheme="minorEastAsia"/>
+                <w:sz w:val="28"/>
+                <w:szCs w:val="28"/>
+              </w:rPr>
+            </w:pPr>
+            <w:r>
+              <w:rPr>
+                <w:rFonts w:asciiTheme="minorEastAsia" w:eastAsiaTheme="minorEastAsia" w:hAnsiTheme="minorEastAsia" w:cstheme="minorEastAsia" w:hint="eastAsia"/>
+                <w:sz w:val="28"/>
+                <w:szCs w:val="28"/>
+              </w:rPr>
+              <w:t>搭建知识图谱</w:t>
+            </w:r>
+          </w:p>
+        </w:tc>
+        <w:tc>
+          <w:tcPr>
+            <w:tcW w:w="876" w:type="pct"/>
           </w:tcPr>
           <w:p>
             <w:pPr>
@@ -8287,7 +8415,7 @@
         </w:tc>
         <w:tc>
           <w:tcPr>
-            <w:tcW w:w="759" w:type="pct"/>
+            <w:tcW w:w="794" w:type="pct"/>
           </w:tcPr>
           <w:p>
             <w:pPr>
@@ -8305,29 +8433,6 @@
                 <w:szCs w:val="28"/>
               </w:rPr>
               <w:t>90%</w:t>
-            </w:r>
-          </w:p>
-        </w:tc>
-        <w:tc>
-          <w:tcPr>
-            <w:tcW w:w="1708" w:type="pct"/>
-          </w:tcPr>
-          <w:p>
-            <w:pPr>
-              <w:jc w:val="center"/>
-              <w:rPr>
-                <w:rFonts w:asciiTheme="minorEastAsia" w:eastAsiaTheme="minorEastAsia" w:hAnsiTheme="minorEastAsia" w:cstheme="minorEastAsia"/>
-                <w:sz w:val="28"/>
-                <w:szCs w:val="28"/>
-              </w:rPr>
-            </w:pPr>
-            <w:r>
-              <w:rPr>
-                <w:rFonts w:asciiTheme="minorEastAsia" w:eastAsiaTheme="minorEastAsia" w:hAnsiTheme="minorEastAsia" w:cstheme="minorEastAsia" w:hint="eastAsia"/>
-                <w:sz w:val="28"/>
-                <w:szCs w:val="28"/>
-              </w:rPr>
-              <w:t>针对语料进行实体和关系识别，并处理成知识图谱的结构</w:t>
             </w:r>
           </w:p>
         </w:tc>
@@ -8357,9 +8462,9 @@
           <w:lang w:val="en-US" w:bidi="ar-SA"/>
         </w:rPr>
       </w:pPr>
-      <w:bookmarkStart w:id="33" w:name="_Toc18814"/>
-      <w:bookmarkStart w:id="34" w:name="_Toc29846"/>
-      <w:bookmarkStart w:id="35" w:name="_Toc41765693"/>
+      <w:bookmarkStart w:id="33" w:name="_Toc41765693"/>
+      <w:bookmarkStart w:id="34" w:name="_Toc18814"/>
+      <w:bookmarkStart w:id="35" w:name="_Toc29846"/>
       <w:r>
         <w:rPr>
           <w:rFonts w:asciiTheme="majorHAnsi" w:hAnsiTheme="majorHAnsi" w:cstheme="majorBidi" w:hint="eastAsia"/>
@@ -8380,7 +8485,7 @@
         </w:rPr>
         <w:t>取得的成绩</w:t>
       </w:r>
-      <w:bookmarkEnd w:id="35"/>
+      <w:bookmarkEnd w:id="33"/>
     </w:p>
     <w:p>
       <w:pPr>
@@ -8468,7 +8573,7 @@
                     </pic:cNvPicPr>
                   </pic:nvPicPr>
                   <pic:blipFill>
-                    <a:blip r:embed="rId15">
+                    <a:blip r:embed="rId16">
                       <a:extLst>
                         <a:ext uri="{28A0092B-C50C-407E-A947-70E740481C1C}">
                           <a14:useLocalDpi xmlns:a14="http://schemas.microsoft.com/office/drawing/2010/main" val="0"/>
@@ -8538,7 +8643,7 @@
                     </pic:cNvPicPr>
                   </pic:nvPicPr>
                   <pic:blipFill>
-                    <a:blip r:embed="rId16">
+                    <a:blip r:embed="rId17">
                       <a:extLst>
                         <a:ext uri="{28A0092B-C50C-407E-A947-70E740481C1C}">
                           <a14:useLocalDpi xmlns:a14="http://schemas.microsoft.com/office/drawing/2010/main" val="0"/>
@@ -9331,7 +9436,7 @@
                     </pic:cNvPicPr>
                   </pic:nvPicPr>
                   <pic:blipFill>
-                    <a:blip r:embed="rId17">
+                    <a:blip r:embed="rId18">
                       <a:extLst>
                         <a:ext uri="{28A0092B-C50C-407E-A947-70E740481C1C}">
                           <a14:useLocalDpi xmlns:a14="http://schemas.microsoft.com/office/drawing/2010/main" val="0"/>
@@ -9437,7 +9542,7 @@
                     </pic:cNvPicPr>
                   </pic:nvPicPr>
                   <pic:blipFill>
-                    <a:blip r:embed="rId18">
+                    <a:blip r:embed="rId19">
                       <a:extLst>
                         <a:ext uri="{28A0092B-C50C-407E-A947-70E740481C1C}">
                           <a14:useLocalDpi xmlns:a14="http://schemas.microsoft.com/office/drawing/2010/main" val="0"/>
@@ -9555,7 +9660,7 @@
                     <pic:cNvPicPr/>
                   </pic:nvPicPr>
                   <pic:blipFill>
-                    <a:blip r:embed="rId19" cstate="print">
+                    <a:blip r:embed="rId20" cstate="print">
                       <a:extLst>
                         <a:ext uri="{28A0092B-C50C-407E-A947-70E740481C1C}">
                           <a14:useLocalDpi xmlns:a14="http://schemas.microsoft.com/office/drawing/2010/main" val="0"/>
@@ -9650,7 +9755,7 @@
                     </pic:cNvPicPr>
                   </pic:nvPicPr>
                   <pic:blipFill>
-                    <a:blip r:embed="rId20">
+                    <a:blip r:embed="rId21">
                       <a:extLst>
                         <a:ext uri="{28A0092B-C50C-407E-A947-70E740481C1C}">
                           <a14:useLocalDpi xmlns:a14="http://schemas.microsoft.com/office/drawing/2010/main" val="0"/>
@@ -9903,8 +10008,8 @@
         </w:rPr>
         <w:t>遇到的问题</w:t>
       </w:r>
-      <w:bookmarkEnd w:id="33"/>
       <w:bookmarkEnd w:id="34"/>
+      <w:bookmarkEnd w:id="35"/>
       <w:bookmarkEnd w:id="36"/>
     </w:p>
     <w:tbl>
@@ -10466,7 +10571,7 @@
       <w:bookmarkEnd w:id="40"/>
     </w:p>
     <w:sectPr>
-      <w:footerReference w:type="default" r:id="rId21"/>
+      <w:footerReference w:type="default" r:id="rId22"/>
       <w:pgSz w:w="11910" w:h="16840"/>
       <w:pgMar w:top="1417" w:right="1417" w:bottom="1417" w:left="1417" w:header="0" w:footer="0" w:gutter="0"/>
       <w:cols w:space="720" w:equalWidth="0">
@@ -11273,6 +11378,138 @@
     </w:lvl>
   </w:abstractNum>
   <w:abstractNum w:abstractNumId="4" w15:restartNumberingAfterBreak="0">
+    <w:nsid w:val="4B59773E"/>
+    <w:multiLevelType w:val="multilevel"/>
+    <w:tmpl w:val="4B59773E"/>
+    <w:lvl w:ilvl="0">
+      <w:start w:val="1"/>
+      <w:numFmt w:val="decimal"/>
+      <w:suff w:val="nothing"/>
+      <w:lvlText w:val="%1、"/>
+      <w:lvlJc w:val="left"/>
+    </w:lvl>
+    <w:lvl w:ilvl="1">
+      <w:start w:val="1"/>
+      <w:numFmt w:val="decimal"/>
+      <w:lvlText w:val="(%2)"/>
+      <w:lvlJc w:val="left"/>
+      <w:pPr>
+        <w:tabs>
+          <w:tab w:val="left" w:pos="840"/>
+        </w:tabs>
+        <w:ind w:left="840" w:hanging="420"/>
+      </w:pPr>
+      <w:rPr>
+        <w:rFonts w:hint="default"/>
+      </w:rPr>
+    </w:lvl>
+    <w:lvl w:ilvl="2">
+      <w:start w:val="1"/>
+      <w:numFmt w:val="decimalEnclosedCircleChinese"/>
+      <w:lvlText w:val="%3"/>
+      <w:lvlJc w:val="left"/>
+      <w:pPr>
+        <w:tabs>
+          <w:tab w:val="left" w:pos="1260"/>
+        </w:tabs>
+        <w:ind w:left="1260" w:hanging="420"/>
+      </w:pPr>
+      <w:rPr>
+        <w:rFonts w:hint="default"/>
+      </w:rPr>
+    </w:lvl>
+    <w:lvl w:ilvl="3">
+      <w:start w:val="1"/>
+      <w:numFmt w:val="decimal"/>
+      <w:lvlText w:val="%4)"/>
+      <w:lvlJc w:val="left"/>
+      <w:pPr>
+        <w:tabs>
+          <w:tab w:val="left" w:pos="1680"/>
+        </w:tabs>
+        <w:ind w:left="1680" w:hanging="420"/>
+      </w:pPr>
+      <w:rPr>
+        <w:rFonts w:hint="default"/>
+      </w:rPr>
+    </w:lvl>
+    <w:lvl w:ilvl="4">
+      <w:start w:val="1"/>
+      <w:numFmt w:val="lowerLetter"/>
+      <w:lvlText w:val="%5."/>
+      <w:lvlJc w:val="left"/>
+      <w:pPr>
+        <w:tabs>
+          <w:tab w:val="left" w:pos="2100"/>
+        </w:tabs>
+        <w:ind w:left="2100" w:hanging="420"/>
+      </w:pPr>
+      <w:rPr>
+        <w:rFonts w:hint="default"/>
+      </w:rPr>
+    </w:lvl>
+    <w:lvl w:ilvl="5">
+      <w:start w:val="1"/>
+      <w:numFmt w:val="lowerLetter"/>
+      <w:lvlText w:val="%6)"/>
+      <w:lvlJc w:val="left"/>
+      <w:pPr>
+        <w:tabs>
+          <w:tab w:val="left" w:pos="2520"/>
+        </w:tabs>
+        <w:ind w:left="2520" w:hanging="420"/>
+      </w:pPr>
+      <w:rPr>
+        <w:rFonts w:hint="default"/>
+      </w:rPr>
+    </w:lvl>
+    <w:lvl w:ilvl="6">
+      <w:start w:val="1"/>
+      <w:numFmt w:val="lowerRoman"/>
+      <w:lvlText w:val="%7."/>
+      <w:lvlJc w:val="left"/>
+      <w:pPr>
+        <w:tabs>
+          <w:tab w:val="left" w:pos="2940"/>
+        </w:tabs>
+        <w:ind w:left="2940" w:hanging="420"/>
+      </w:pPr>
+      <w:rPr>
+        <w:rFonts w:hint="default"/>
+      </w:rPr>
+    </w:lvl>
+    <w:lvl w:ilvl="7">
+      <w:start w:val="1"/>
+      <w:numFmt w:val="lowerRoman"/>
+      <w:lvlText w:val="%8)"/>
+      <w:lvlJc w:val="left"/>
+      <w:pPr>
+        <w:tabs>
+          <w:tab w:val="left" w:pos="3360"/>
+        </w:tabs>
+        <w:ind w:left="3360" w:hanging="420"/>
+      </w:pPr>
+      <w:rPr>
+        <w:rFonts w:hint="default"/>
+      </w:rPr>
+    </w:lvl>
+    <w:lvl w:ilvl="8">
+      <w:start w:val="1"/>
+      <w:numFmt w:val="lowerLetter"/>
+      <w:lvlText w:val="%9."/>
+      <w:lvlJc w:val="left"/>
+      <w:pPr>
+        <w:tabs>
+          <w:tab w:val="left" w:pos="3780"/>
+        </w:tabs>
+        <w:ind w:left="3780" w:hanging="420"/>
+      </w:pPr>
+      <w:rPr>
+        <w:rFonts w:hint="default"/>
+      </w:rPr>
+    </w:lvl>
+  </w:abstractNum>
+  <w:abstractNum w:abstractNumId="5" w15:restartNumberingAfterBreak="0">
     <w:nsid w:val="53A10442"/>
     <w:multiLevelType w:val="hybridMultilevel"/>
     <w:tmpl w:val="8A464040"/>
@@ -11358,7 +11595,7 @@
       </w:pPr>
     </w:lvl>
   </w:abstractNum>
-  <w:abstractNum w:abstractNumId="5" w15:restartNumberingAfterBreak="0">
+  <w:abstractNum w:abstractNumId="6" w15:restartNumberingAfterBreak="0">
     <w:nsid w:val="750165EF"/>
     <w:multiLevelType w:val="hybridMultilevel"/>
     <w:tmpl w:val="B088E4C2"/>
@@ -11444,7 +11681,7 @@
       </w:pPr>
     </w:lvl>
   </w:abstractNum>
-  <w:abstractNum w:abstractNumId="6" w15:restartNumberingAfterBreak="0">
+  <w:abstractNum w:abstractNumId="7" w15:restartNumberingAfterBreak="0">
     <w:nsid w:val="78774F3E"/>
     <w:multiLevelType w:val="multilevel"/>
     <w:tmpl w:val="78774F3E"/>
@@ -11537,7 +11774,7 @@
     <w:abstractNumId w:val="3"/>
   </w:num>
   <w:num w:numId="2">
-    <w:abstractNumId w:val="6"/>
+    <w:abstractNumId w:val="7"/>
   </w:num>
   <w:num w:numId="3">
     <w:abstractNumId w:val="2"/>
@@ -11549,10 +11786,13 @@
     <w:abstractNumId w:val="0"/>
   </w:num>
   <w:num w:numId="6">
-    <w:abstractNumId w:val="4"/>
+    <w:abstractNumId w:val="5"/>
   </w:num>
   <w:num w:numId="7">
-    <w:abstractNumId w:val="5"/>
+    <w:abstractNumId w:val="6"/>
+  </w:num>
+  <w:num w:numId="8">
+    <w:abstractNumId w:val="4"/>
   </w:num>
 </w:numbering>
 </file>
